--- a/Tarea 1/Entregable_1/Especificación.docx
+++ b/Tarea 1/Entregable_1/Especificación.docx
@@ -1,55 +1,419 @@
 
 <file path=word/document.xml><?xml version="1.0" encoding="utf-8"?>
-<w:document xmlns:mc="http://schemas.openxmlformats.org/markup-compatibility/2006" xmlns:o="urn:schemas-microsoft-com:office:office" xmlns:r="http://schemas.openxmlformats.org/officeDocument/2006/relationships" xmlns:m="http://schemas.openxmlformats.org/officeDocument/2006/math" xmlns:v="urn:schemas-microsoft-com:vml" xmlns:wp="http://schemas.openxmlformats.org/drawingml/2006/wordprocessingDrawing" xmlns:w10="urn:schemas-microsoft-com:office:word" xmlns:w="http://schemas.openxmlformats.org/wordprocessingml/2006/main" xmlns:wne="http://schemas.microsoft.com/office/word/2006/wordml" xmlns:sl="http://schemas.openxmlformats.org/schemaLibrary/2006/main" xmlns:a="http://schemas.openxmlformats.org/drawingml/2006/main" xmlns:pic="http://schemas.openxmlformats.org/drawingml/2006/picture" xmlns:c="http://schemas.openxmlformats.org/drawingml/2006/chart" xmlns:lc="http://schemas.openxmlformats.org/drawingml/2006/lockedCanvas" xmlns:dgm="http://schemas.openxmlformats.org/drawingml/2006/diagram" xmlns:wps="http://schemas.microsoft.com/office/word/2010/wordprocessingShape" xmlns:wpg="http://schemas.microsoft.com/office/word/2010/wordprocessingGroup" xmlns:w14="http://schemas.microsoft.com/office/word/2010/wordml" xmlns:w15="http://schemas.microsoft.com/office/word/2012/wordml">
+<w:document xmlns:wpc="http://schemas.microsoft.com/office/word/2010/wordprocessingCanvas" xmlns:cx="http://schemas.microsoft.com/office/drawing/2014/chartex" xmlns:cx1="http://schemas.microsoft.com/office/drawing/2015/9/8/chartex" xmlns:cx2="http://schemas.microsoft.com/office/drawing/2015/10/21/chartex" xmlns:cx3="http://schemas.microsoft.com/office/drawing/2016/5/9/chartex" xmlns:cx4="http://schemas.microsoft.com/office/drawing/2016/5/10/chartex" xmlns:cx5="http://schemas.microsoft.com/office/drawing/2016/5/11/chartex" xmlns:cx6="http://schemas.microsoft.com/office/drawing/2016/5/12/chartex" xmlns:cx7="http://schemas.microsoft.com/office/drawing/2016/5/13/chartex" xmlns:cx8="http://schemas.microsoft.com/office/drawing/2016/5/14/chartex" xmlns:mc="http://schemas.openxmlformats.org/markup-compatibility/2006" xmlns:aink="http://schemas.microsoft.com/office/drawing/2016/ink" xmlns:am3d="http://schemas.microsoft.com/office/drawing/2017/model3d" xmlns:o="urn:schemas-microsoft-com:office:office" xmlns:oel="http://schemas.microsoft.com/office/2019/extlst" xmlns:r="http://schemas.openxmlformats.org/officeDocument/2006/relationships" xmlns:m="http://schemas.openxmlformats.org/officeDocument/2006/math" xmlns:v="urn:schemas-microsoft-com:vml" xmlns:wp14="http://schemas.microsoft.com/office/word/2010/wordprocessingDrawing" xmlns:wp="http://schemas.openxmlformats.org/drawingml/2006/wordprocessingDrawing" xmlns:w10="urn:schemas-microsoft-com:office:word" xmlns:w="http://schemas.openxmlformats.org/wordprocessingml/2006/main" xmlns:w14="http://schemas.microsoft.com/office/word/2010/wordml" xmlns:w15="http://schemas.microsoft.com/office/word/2012/wordml" xmlns:w16cex="http://schemas.microsoft.com/office/word/2018/wordml/cex" xmlns:w16cid="http://schemas.microsoft.com/office/word/2016/wordml/cid" xmlns:w16="http://schemas.microsoft.com/office/word/2018/wordml" xmlns:w16sdtdh="http://schemas.microsoft.com/office/word/2020/wordml/sdtdatahash" xmlns:w16se="http://schemas.microsoft.com/office/word/2015/wordml/symex" xmlns:wpg="http://schemas.microsoft.com/office/word/2010/wordprocessingGroup" xmlns:wpi="http://schemas.microsoft.com/office/word/2010/wordprocessingInk" xmlns:wne="http://schemas.microsoft.com/office/word/2006/wordml" xmlns:wps="http://schemas.microsoft.com/office/word/2010/wordprocessingShape" mc:Ignorable="w14 w15 w16se w16cid w16 w16cex w16sdtdh wp14">
   <w:body>
     <w:p>
       <w:pPr>
         <w:jc w:val="center"/>
         <w:rPr>
-          <w:b w:val="1"/>
-          <w:sz w:val="24"/>
-          <w:szCs w:val="24"/>
-        </w:rPr>
-      </w:pPr>
-      <w:r>
-        <w:rPr>
-          <w:b w:val="1"/>
-          <w:sz w:val="24"/>
-          <w:szCs w:val="24"/>
-          <w:rtl w:val="0"/>
-        </w:rPr>
-        <w:t xml:space="preserve">Especificación de la funcionalidad de la aplicación</w:t>
-      </w:r>
+          <w:b/>
+          <w:sz w:val="24"/>
+          <w:szCs w:val="24"/>
+        </w:rPr>
+      </w:pPr>
+      <w:proofErr w:type="spellStart"/>
+      <w:r>
+        <w:rPr>
+          <w:b/>
+          <w:sz w:val="24"/>
+          <w:szCs w:val="24"/>
+        </w:rPr>
+        <w:t>Nombre</w:t>
+      </w:r>
+      <w:proofErr w:type="spellEnd"/>
+      <w:r>
+        <w:rPr>
+          <w:b/>
+          <w:sz w:val="24"/>
+          <w:szCs w:val="24"/>
+        </w:rPr>
+        <w:t xml:space="preserve"> de </w:t>
+      </w:r>
+      <w:proofErr w:type="spellStart"/>
+      <w:r>
+        <w:rPr>
+          <w:b/>
+          <w:sz w:val="24"/>
+          <w:szCs w:val="24"/>
+        </w:rPr>
+        <w:t>equipo</w:t>
+      </w:r>
+      <w:proofErr w:type="spellEnd"/>
     </w:p>
     <w:p>
       <w:pPr>
-        <w:jc w:val="both"/>
-        <w:rPr>
-          <w:sz w:val="24"/>
-          <w:szCs w:val="24"/>
-        </w:rPr>
-      </w:pPr>
-      <w:r>
-        <w:rPr>
-          <w:sz w:val="24"/>
-          <w:szCs w:val="24"/>
-          <w:rtl w:val="0"/>
-        </w:rPr>
-        <w:t xml:space="preserve">A continuación se detalla la especificación de la funcionalidad para la aplicación de avistamiento de OVNI’s.</w:t>
-      </w:r>
+        <w:jc w:val="center"/>
+        <w:rPr>
+          <w:b/>
+          <w:sz w:val="24"/>
+          <w:szCs w:val="24"/>
+        </w:rPr>
+      </w:pPr>
     </w:p>
     <w:p>
       <w:pPr>
-        <w:rPr>
-          <w:sz w:val="24"/>
-          <w:szCs w:val="24"/>
-        </w:rPr>
-      </w:pPr>
-      <w:r>
-        <w:rPr>
-          <w:rtl w:val="0"/>
-        </w:rPr>
-      </w:r>
+        <w:jc w:val="center"/>
+        <w:rPr>
+          <w:b/>
+          <w:sz w:val="24"/>
+          <w:szCs w:val="24"/>
+        </w:rPr>
+      </w:pPr>
+    </w:p>
+    <w:p>
+      <w:pPr>
+        <w:ind w:left="720"/>
+        <w:rPr>
+          <w:sz w:val="24"/>
+          <w:szCs w:val="24"/>
+        </w:rPr>
+      </w:pPr>
+      <w:r>
+        <w:rPr>
+          <w:sz w:val="24"/>
+          <w:szCs w:val="24"/>
+        </w:rPr>
+        <w:t xml:space="preserve">                                                 </w:t>
+      </w:r>
+      <w:r>
+        <w:rPr>
+          <w:sz w:val="24"/>
+          <w:szCs w:val="24"/>
+        </w:rPr>
+        <w:t>Data Team</w:t>
+      </w:r>
+    </w:p>
+    <w:p>
+      <w:pPr>
+        <w:jc w:val="center"/>
+        <w:rPr>
+          <w:rFonts w:ascii="Roboto" w:hAnsi="Roboto"/>
+          <w:color w:val="000000"/>
+          <w:sz w:val="20"/>
+          <w:szCs w:val="20"/>
+          <w:shd w:val="clear" w:color="auto" w:fill="FFFFFF"/>
+        </w:rPr>
+      </w:pPr>
+    </w:p>
+    <w:p>
+      <w:pPr>
+        <w:jc w:val="center"/>
+        <w:rPr>
+          <w:rFonts w:ascii="Roboto" w:hAnsi="Roboto"/>
+          <w:color w:val="000000"/>
+          <w:sz w:val="20"/>
+          <w:szCs w:val="20"/>
+          <w:shd w:val="clear" w:color="auto" w:fill="FFFFFF"/>
+        </w:rPr>
+      </w:pPr>
+    </w:p>
+    <w:p>
+      <w:pPr>
+        <w:jc w:val="center"/>
+        <w:rPr>
+          <w:b/>
+          <w:sz w:val="24"/>
+          <w:szCs w:val="24"/>
+        </w:rPr>
+      </w:pPr>
+      <w:proofErr w:type="spellStart"/>
+      <w:r>
+        <w:rPr>
+          <w:b/>
+          <w:sz w:val="24"/>
+          <w:szCs w:val="24"/>
+        </w:rPr>
+        <w:t>Estudiantes</w:t>
+      </w:r>
+      <w:proofErr w:type="spellEnd"/>
+    </w:p>
+    <w:p>
+      <w:pPr>
+        <w:jc w:val="center"/>
+        <w:rPr>
+          <w:b/>
+          <w:sz w:val="24"/>
+          <w:szCs w:val="24"/>
+        </w:rPr>
+      </w:pPr>
+    </w:p>
+    <w:p>
+      <w:pPr>
+        <w:ind w:left="720"/>
+        <w:jc w:val="center"/>
+        <w:rPr>
+          <w:sz w:val="24"/>
+          <w:szCs w:val="24"/>
+        </w:rPr>
+      </w:pPr>
+      <w:r>
+        <w:rPr>
+          <w:sz w:val="24"/>
+          <w:szCs w:val="24"/>
+        </w:rPr>
+        <w:t xml:space="preserve">Erick </w:t>
+      </w:r>
+      <w:proofErr w:type="spellStart"/>
+      <w:r>
+        <w:rPr>
+          <w:sz w:val="24"/>
+          <w:szCs w:val="24"/>
+        </w:rPr>
+        <w:t>Chicas</w:t>
+      </w:r>
+      <w:proofErr w:type="spellEnd"/>
+      <w:r>
+        <w:rPr>
+          <w:sz w:val="24"/>
+          <w:szCs w:val="24"/>
+        </w:rPr>
+        <w:t xml:space="preserve"> </w:t>
+      </w:r>
+      <w:r>
+        <w:rPr>
+          <w:sz w:val="24"/>
+          <w:szCs w:val="24"/>
+        </w:rPr>
+        <w:t>-</w:t>
+      </w:r>
+      <w:r>
+        <w:rPr>
+          <w:sz w:val="24"/>
+          <w:szCs w:val="24"/>
+        </w:rPr>
+        <w:t>Daniel Lopez</w:t>
+      </w:r>
+      <w:r>
+        <w:rPr>
+          <w:sz w:val="24"/>
+          <w:szCs w:val="24"/>
+        </w:rPr>
+        <w:t xml:space="preserve">- </w:t>
+      </w:r>
+      <w:r>
+        <w:rPr>
+          <w:sz w:val="24"/>
+          <w:szCs w:val="24"/>
+        </w:rPr>
+        <w:t>Gilbert Márquez</w:t>
+      </w:r>
+    </w:p>
+    <w:p>
+      <w:pPr>
+        <w:ind w:left="720"/>
+        <w:jc w:val="center"/>
+        <w:rPr>
+          <w:sz w:val="24"/>
+          <w:szCs w:val="24"/>
+        </w:rPr>
+      </w:pPr>
+    </w:p>
+    <w:p>
+      <w:pPr>
+        <w:ind w:left="720"/>
+        <w:jc w:val="center"/>
+        <w:rPr>
+          <w:sz w:val="24"/>
+          <w:szCs w:val="24"/>
+        </w:rPr>
+      </w:pPr>
+    </w:p>
+    <w:p>
+      <w:pPr>
+        <w:jc w:val="center"/>
+        <w:rPr>
+          <w:b/>
+          <w:sz w:val="24"/>
+          <w:szCs w:val="24"/>
+        </w:rPr>
+      </w:pPr>
+    </w:p>
+    <w:p>
+      <w:pPr>
+        <w:jc w:val="center"/>
+        <w:rPr>
+          <w:b/>
+          <w:sz w:val="24"/>
+          <w:szCs w:val="24"/>
+        </w:rPr>
+      </w:pPr>
+      <w:proofErr w:type="spellStart"/>
+      <w:r>
+        <w:rPr>
+          <w:b/>
+          <w:sz w:val="24"/>
+          <w:szCs w:val="24"/>
+        </w:rPr>
+        <w:t>Especificación</w:t>
+      </w:r>
+      <w:proofErr w:type="spellEnd"/>
+      <w:r>
+        <w:rPr>
+          <w:b/>
+          <w:sz w:val="24"/>
+          <w:szCs w:val="24"/>
+        </w:rPr>
+        <w:t xml:space="preserve"> de la </w:t>
+      </w:r>
+      <w:proofErr w:type="spellStart"/>
+      <w:r>
+        <w:rPr>
+          <w:b/>
+          <w:sz w:val="24"/>
+          <w:szCs w:val="24"/>
+        </w:rPr>
+        <w:t>funcionalidad</w:t>
+      </w:r>
+      <w:proofErr w:type="spellEnd"/>
+      <w:r>
+        <w:rPr>
+          <w:b/>
+          <w:sz w:val="24"/>
+          <w:szCs w:val="24"/>
+        </w:rPr>
+        <w:t xml:space="preserve"> de la </w:t>
+      </w:r>
+      <w:proofErr w:type="spellStart"/>
+      <w:r>
+        <w:rPr>
+          <w:b/>
+          <w:sz w:val="24"/>
+          <w:szCs w:val="24"/>
+        </w:rPr>
+        <w:t>aplicación</w:t>
+      </w:r>
+      <w:proofErr w:type="spellEnd"/>
+    </w:p>
+    <w:p>
+      <w:pPr>
+        <w:jc w:val="center"/>
+        <w:rPr>
+          <w:b/>
+          <w:sz w:val="24"/>
+          <w:szCs w:val="24"/>
+          <w:u w:val="single"/>
+        </w:rPr>
+      </w:pPr>
+    </w:p>
+    <w:p>
+      <w:pPr>
+        <w:jc w:val="both"/>
+        <w:rPr>
+          <w:sz w:val="24"/>
+          <w:szCs w:val="24"/>
+        </w:rPr>
+      </w:pPr>
+      <w:r>
+        <w:rPr>
+          <w:sz w:val="24"/>
+          <w:szCs w:val="24"/>
+        </w:rPr>
+        <w:t xml:space="preserve">A </w:t>
+      </w:r>
+      <w:proofErr w:type="spellStart"/>
+      <w:r>
+        <w:rPr>
+          <w:sz w:val="24"/>
+          <w:szCs w:val="24"/>
+        </w:rPr>
+        <w:t>continuación</w:t>
+      </w:r>
+      <w:proofErr w:type="spellEnd"/>
+      <w:r>
+        <w:rPr>
+          <w:sz w:val="24"/>
+          <w:szCs w:val="24"/>
+        </w:rPr>
+        <w:t xml:space="preserve"> se </w:t>
+      </w:r>
+      <w:proofErr w:type="spellStart"/>
+      <w:r>
+        <w:rPr>
+          <w:sz w:val="24"/>
+          <w:szCs w:val="24"/>
+        </w:rPr>
+        <w:t>detalla</w:t>
+      </w:r>
+      <w:proofErr w:type="spellEnd"/>
+      <w:r>
+        <w:rPr>
+          <w:sz w:val="24"/>
+          <w:szCs w:val="24"/>
+        </w:rPr>
+        <w:t xml:space="preserve"> la </w:t>
+      </w:r>
+      <w:proofErr w:type="spellStart"/>
+      <w:r>
+        <w:rPr>
+          <w:sz w:val="24"/>
+          <w:szCs w:val="24"/>
+        </w:rPr>
+        <w:t>especificación</w:t>
+      </w:r>
+      <w:proofErr w:type="spellEnd"/>
+      <w:r>
+        <w:rPr>
+          <w:sz w:val="24"/>
+          <w:szCs w:val="24"/>
+        </w:rPr>
+        <w:t xml:space="preserve"> de la </w:t>
+      </w:r>
+      <w:proofErr w:type="spellStart"/>
+      <w:r>
+        <w:rPr>
+          <w:sz w:val="24"/>
+          <w:szCs w:val="24"/>
+        </w:rPr>
+        <w:t>funcionalidad</w:t>
+      </w:r>
+      <w:proofErr w:type="spellEnd"/>
+      <w:r>
+        <w:rPr>
+          <w:sz w:val="24"/>
+          <w:szCs w:val="24"/>
+        </w:rPr>
+        <w:t xml:space="preserve"> para la </w:t>
+      </w:r>
+      <w:proofErr w:type="spellStart"/>
+      <w:r>
+        <w:rPr>
+          <w:sz w:val="24"/>
+          <w:szCs w:val="24"/>
+        </w:rPr>
+        <w:t>aplicación</w:t>
+      </w:r>
+      <w:proofErr w:type="spellEnd"/>
+      <w:r>
+        <w:rPr>
+          <w:sz w:val="24"/>
+          <w:szCs w:val="24"/>
+        </w:rPr>
+        <w:t xml:space="preserve"> de </w:t>
+      </w:r>
+      <w:proofErr w:type="spellStart"/>
+      <w:r>
+        <w:rPr>
+          <w:sz w:val="24"/>
+          <w:szCs w:val="24"/>
+        </w:rPr>
+        <w:t>avistamiento</w:t>
+      </w:r>
+      <w:proofErr w:type="spellEnd"/>
+      <w:r>
+        <w:rPr>
+          <w:sz w:val="24"/>
+          <w:szCs w:val="24"/>
+        </w:rPr>
+        <w:t xml:space="preserve"> de OVNI’s.</w:t>
+      </w:r>
+    </w:p>
+    <w:p>
+      <w:pPr>
+        <w:rPr>
+          <w:sz w:val="24"/>
+          <w:szCs w:val="24"/>
+        </w:rPr>
+      </w:pPr>
     </w:p>
     <w:p>
       <w:pPr>
@@ -57,45 +421,54 @@
           <w:ilvl w:val="0"/>
           <w:numId w:val="1"/>
         </w:numPr>
-        <w:ind w:left="720" w:hanging="360"/>
-        <w:rPr>
-          <w:b w:val="1"/>
-          <w:sz w:val="24"/>
-          <w:szCs w:val="24"/>
-          <w:u w:val="none"/>
-        </w:rPr>
-      </w:pPr>
-      <w:r>
-        <w:rPr>
-          <w:b w:val="1"/>
-          <w:sz w:val="24"/>
-          <w:szCs w:val="24"/>
-          <w:rtl w:val="0"/>
-        </w:rPr>
-        <w:t xml:space="preserve">Propósito de la aplicación</w:t>
-      </w:r>
+        <w:rPr>
+          <w:b/>
+          <w:sz w:val="24"/>
+          <w:szCs w:val="24"/>
+        </w:rPr>
+      </w:pPr>
+      <w:proofErr w:type="spellStart"/>
+      <w:r>
+        <w:rPr>
+          <w:b/>
+          <w:sz w:val="24"/>
+          <w:szCs w:val="24"/>
+        </w:rPr>
+        <w:t>Propósito</w:t>
+      </w:r>
+      <w:proofErr w:type="spellEnd"/>
+      <w:r>
+        <w:rPr>
+          <w:b/>
+          <w:sz w:val="24"/>
+          <w:szCs w:val="24"/>
+        </w:rPr>
+        <w:t xml:space="preserve"> de la </w:t>
+      </w:r>
+      <w:proofErr w:type="spellStart"/>
+      <w:r>
+        <w:rPr>
+          <w:b/>
+          <w:sz w:val="24"/>
+          <w:szCs w:val="24"/>
+        </w:rPr>
+        <w:t>aplicación</w:t>
+      </w:r>
+      <w:proofErr w:type="spellEnd"/>
     </w:p>
     <w:p>
       <w:pPr>
-        <w:ind w:left="720" w:firstLine="0"/>
-        <w:jc w:val="both"/>
-        <w:rPr>
-          <w:sz w:val="24"/>
-          <w:szCs w:val="24"/>
-        </w:rPr>
-      </w:pPr>
-      <w:r>
-        <w:rPr>
-          <w:sz w:val="24"/>
-          <w:szCs w:val="24"/>
-          <w:rtl w:val="0"/>
-        </w:rPr>
-        <w:t xml:space="preserve">El propósito de la aplicación es mostrar la siguiente información de avistamientos de OVNI’s: el enlace a la página web de origen del registro del evento, fecha y hora del evento, ciudad, estado, país, forma del OVNI, duración del avistamiento, resumen del evento, fecha de publicación y si existen imágenes del evento.</w:t>
-      </w:r>
+        <w:ind w:left="720"/>
+        <w:rPr>
+          <w:b/>
+          <w:sz w:val="24"/>
+          <w:szCs w:val="24"/>
+        </w:rPr>
+      </w:pPr>
     </w:p>
     <w:p>
       <w:pPr>
-        <w:ind w:left="720" w:firstLine="0"/>
+        <w:ind w:left="720"/>
         <w:jc w:val="both"/>
         <w:rPr>
           <w:sz w:val="24"/>
@@ -106,9 +479,745 @@
         <w:rPr>
           <w:sz w:val="24"/>
           <w:szCs w:val="24"/>
-          <w:rtl w:val="0"/>
-        </w:rPr>
-        <w:t xml:space="preserve">La aplicación proveerá la funcionalidad para leer un archivo tipo XML que posea la información de miles de avistamientos. Asimismo, a partir del archivo, se cargará toda la información en estructuras de datos y se tendrán las siguientes funcionalidades:</w:t>
+        </w:rPr>
+        <w:t xml:space="preserve">El </w:t>
+      </w:r>
+      <w:proofErr w:type="spellStart"/>
+      <w:r>
+        <w:rPr>
+          <w:sz w:val="24"/>
+          <w:szCs w:val="24"/>
+        </w:rPr>
+        <w:t>propósito</w:t>
+      </w:r>
+      <w:proofErr w:type="spellEnd"/>
+      <w:r>
+        <w:rPr>
+          <w:sz w:val="24"/>
+          <w:szCs w:val="24"/>
+        </w:rPr>
+        <w:t xml:space="preserve"> de la </w:t>
+      </w:r>
+      <w:proofErr w:type="spellStart"/>
+      <w:r>
+        <w:rPr>
+          <w:sz w:val="24"/>
+          <w:szCs w:val="24"/>
+        </w:rPr>
+        <w:t>aplicación</w:t>
+      </w:r>
+      <w:proofErr w:type="spellEnd"/>
+      <w:r>
+        <w:rPr>
+          <w:sz w:val="24"/>
+          <w:szCs w:val="24"/>
+        </w:rPr>
+        <w:t xml:space="preserve"> es </w:t>
+      </w:r>
+      <w:proofErr w:type="spellStart"/>
+      <w:r>
+        <w:rPr>
+          <w:sz w:val="24"/>
+          <w:szCs w:val="24"/>
+        </w:rPr>
+        <w:t>mostrar</w:t>
+      </w:r>
+      <w:proofErr w:type="spellEnd"/>
+      <w:r>
+        <w:rPr>
+          <w:sz w:val="24"/>
+          <w:szCs w:val="24"/>
+        </w:rPr>
+        <w:t xml:space="preserve"> la </w:t>
+      </w:r>
+      <w:proofErr w:type="spellStart"/>
+      <w:r>
+        <w:rPr>
+          <w:sz w:val="24"/>
+          <w:szCs w:val="24"/>
+        </w:rPr>
+        <w:t>siguiente</w:t>
+      </w:r>
+      <w:proofErr w:type="spellEnd"/>
+      <w:r>
+        <w:rPr>
+          <w:sz w:val="24"/>
+          <w:szCs w:val="24"/>
+        </w:rPr>
+        <w:t xml:space="preserve"> </w:t>
+      </w:r>
+      <w:proofErr w:type="spellStart"/>
+      <w:r>
+        <w:rPr>
+          <w:sz w:val="24"/>
+          <w:szCs w:val="24"/>
+        </w:rPr>
+        <w:t>información</w:t>
+      </w:r>
+      <w:proofErr w:type="spellEnd"/>
+      <w:r>
+        <w:rPr>
+          <w:sz w:val="24"/>
+          <w:szCs w:val="24"/>
+        </w:rPr>
+        <w:t xml:space="preserve"> de </w:t>
+      </w:r>
+      <w:proofErr w:type="spellStart"/>
+      <w:r>
+        <w:rPr>
+          <w:sz w:val="24"/>
+          <w:szCs w:val="24"/>
+        </w:rPr>
+        <w:t>avistamientos</w:t>
+      </w:r>
+      <w:proofErr w:type="spellEnd"/>
+      <w:r>
+        <w:rPr>
+          <w:sz w:val="24"/>
+          <w:szCs w:val="24"/>
+        </w:rPr>
+        <w:t xml:space="preserve"> de OVNI’s: </w:t>
+      </w:r>
+      <w:proofErr w:type="spellStart"/>
+      <w:r>
+        <w:rPr>
+          <w:sz w:val="24"/>
+          <w:szCs w:val="24"/>
+        </w:rPr>
+        <w:t>el</w:t>
+      </w:r>
+      <w:proofErr w:type="spellEnd"/>
+      <w:r>
+        <w:rPr>
+          <w:sz w:val="24"/>
+          <w:szCs w:val="24"/>
+        </w:rPr>
+        <w:t xml:space="preserve"> enlace a la </w:t>
+      </w:r>
+      <w:proofErr w:type="spellStart"/>
+      <w:r>
+        <w:rPr>
+          <w:sz w:val="24"/>
+          <w:szCs w:val="24"/>
+        </w:rPr>
+        <w:t>página</w:t>
+      </w:r>
+      <w:proofErr w:type="spellEnd"/>
+      <w:r>
+        <w:rPr>
+          <w:sz w:val="24"/>
+          <w:szCs w:val="24"/>
+        </w:rPr>
+        <w:t xml:space="preserve"> web de </w:t>
+      </w:r>
+      <w:proofErr w:type="spellStart"/>
+      <w:r>
+        <w:rPr>
+          <w:sz w:val="24"/>
+          <w:szCs w:val="24"/>
+        </w:rPr>
+        <w:t>origen</w:t>
+      </w:r>
+      <w:proofErr w:type="spellEnd"/>
+      <w:r>
+        <w:rPr>
+          <w:sz w:val="24"/>
+          <w:szCs w:val="24"/>
+        </w:rPr>
+        <w:t xml:space="preserve"> del </w:t>
+      </w:r>
+      <w:proofErr w:type="spellStart"/>
+      <w:r>
+        <w:rPr>
+          <w:sz w:val="24"/>
+          <w:szCs w:val="24"/>
+        </w:rPr>
+        <w:t>registro</w:t>
+      </w:r>
+      <w:proofErr w:type="spellEnd"/>
+      <w:r>
+        <w:rPr>
+          <w:sz w:val="24"/>
+          <w:szCs w:val="24"/>
+        </w:rPr>
+        <w:t xml:space="preserve"> del </w:t>
+      </w:r>
+      <w:proofErr w:type="spellStart"/>
+      <w:r>
+        <w:rPr>
+          <w:sz w:val="24"/>
+          <w:szCs w:val="24"/>
+        </w:rPr>
+        <w:t>evento</w:t>
+      </w:r>
+      <w:proofErr w:type="spellEnd"/>
+      <w:r>
+        <w:rPr>
+          <w:sz w:val="24"/>
+          <w:szCs w:val="24"/>
+        </w:rPr>
+        <w:t xml:space="preserve">, </w:t>
+      </w:r>
+      <w:proofErr w:type="spellStart"/>
+      <w:r>
+        <w:rPr>
+          <w:sz w:val="24"/>
+          <w:szCs w:val="24"/>
+        </w:rPr>
+        <w:t>fecha</w:t>
+      </w:r>
+      <w:proofErr w:type="spellEnd"/>
+      <w:r>
+        <w:rPr>
+          <w:sz w:val="24"/>
+          <w:szCs w:val="24"/>
+        </w:rPr>
+        <w:t xml:space="preserve"> y hora del </w:t>
+      </w:r>
+      <w:proofErr w:type="spellStart"/>
+      <w:r>
+        <w:rPr>
+          <w:sz w:val="24"/>
+          <w:szCs w:val="24"/>
+        </w:rPr>
+        <w:t>evento</w:t>
+      </w:r>
+      <w:proofErr w:type="spellEnd"/>
+      <w:r>
+        <w:rPr>
+          <w:sz w:val="24"/>
+          <w:szCs w:val="24"/>
+        </w:rPr>
+        <w:t xml:space="preserve">, ciudad, </w:t>
+      </w:r>
+      <w:proofErr w:type="spellStart"/>
+      <w:r>
+        <w:rPr>
+          <w:sz w:val="24"/>
+          <w:szCs w:val="24"/>
+        </w:rPr>
+        <w:t>estado</w:t>
+      </w:r>
+      <w:proofErr w:type="spellEnd"/>
+      <w:r>
+        <w:rPr>
+          <w:sz w:val="24"/>
+          <w:szCs w:val="24"/>
+        </w:rPr>
+        <w:t xml:space="preserve">, </w:t>
+      </w:r>
+      <w:proofErr w:type="spellStart"/>
+      <w:r>
+        <w:rPr>
+          <w:sz w:val="24"/>
+          <w:szCs w:val="24"/>
+        </w:rPr>
+        <w:t>país</w:t>
+      </w:r>
+      <w:proofErr w:type="spellEnd"/>
+      <w:r>
+        <w:rPr>
+          <w:sz w:val="24"/>
+          <w:szCs w:val="24"/>
+        </w:rPr>
+        <w:t xml:space="preserve">, forma del OVNI, </w:t>
+      </w:r>
+      <w:proofErr w:type="spellStart"/>
+      <w:r>
+        <w:rPr>
+          <w:sz w:val="24"/>
+          <w:szCs w:val="24"/>
+        </w:rPr>
+        <w:t>duración</w:t>
+      </w:r>
+      <w:proofErr w:type="spellEnd"/>
+      <w:r>
+        <w:rPr>
+          <w:sz w:val="24"/>
+          <w:szCs w:val="24"/>
+        </w:rPr>
+        <w:t xml:space="preserve"> del </w:t>
+      </w:r>
+      <w:proofErr w:type="spellStart"/>
+      <w:r>
+        <w:rPr>
+          <w:sz w:val="24"/>
+          <w:szCs w:val="24"/>
+        </w:rPr>
+        <w:t>avistamiento</w:t>
+      </w:r>
+      <w:proofErr w:type="spellEnd"/>
+      <w:r>
+        <w:rPr>
+          <w:sz w:val="24"/>
+          <w:szCs w:val="24"/>
+        </w:rPr>
+        <w:t xml:space="preserve">, </w:t>
+      </w:r>
+      <w:proofErr w:type="spellStart"/>
+      <w:r>
+        <w:rPr>
+          <w:sz w:val="24"/>
+          <w:szCs w:val="24"/>
+        </w:rPr>
+        <w:t>resumen</w:t>
+      </w:r>
+      <w:proofErr w:type="spellEnd"/>
+      <w:r>
+        <w:rPr>
+          <w:sz w:val="24"/>
+          <w:szCs w:val="24"/>
+        </w:rPr>
+        <w:t xml:space="preserve"> del </w:t>
+      </w:r>
+      <w:proofErr w:type="spellStart"/>
+      <w:r>
+        <w:rPr>
+          <w:sz w:val="24"/>
+          <w:szCs w:val="24"/>
+        </w:rPr>
+        <w:t>evento</w:t>
+      </w:r>
+      <w:proofErr w:type="spellEnd"/>
+      <w:r>
+        <w:rPr>
+          <w:sz w:val="24"/>
+          <w:szCs w:val="24"/>
+        </w:rPr>
+        <w:t xml:space="preserve">, </w:t>
+      </w:r>
+      <w:proofErr w:type="spellStart"/>
+      <w:r>
+        <w:rPr>
+          <w:sz w:val="24"/>
+          <w:szCs w:val="24"/>
+        </w:rPr>
+        <w:t>fecha</w:t>
+      </w:r>
+      <w:proofErr w:type="spellEnd"/>
+      <w:r>
+        <w:rPr>
+          <w:sz w:val="24"/>
+          <w:szCs w:val="24"/>
+        </w:rPr>
+        <w:t xml:space="preserve"> de </w:t>
+      </w:r>
+      <w:proofErr w:type="spellStart"/>
+      <w:r>
+        <w:rPr>
+          <w:sz w:val="24"/>
+          <w:szCs w:val="24"/>
+        </w:rPr>
+        <w:t>publicación</w:t>
+      </w:r>
+      <w:proofErr w:type="spellEnd"/>
+      <w:r>
+        <w:rPr>
+          <w:sz w:val="24"/>
+          <w:szCs w:val="24"/>
+        </w:rPr>
+        <w:t xml:space="preserve"> y </w:t>
+      </w:r>
+      <w:proofErr w:type="spellStart"/>
+      <w:r>
+        <w:rPr>
+          <w:sz w:val="24"/>
+          <w:szCs w:val="24"/>
+        </w:rPr>
+        <w:t>si</w:t>
+      </w:r>
+      <w:proofErr w:type="spellEnd"/>
+      <w:r>
+        <w:rPr>
+          <w:sz w:val="24"/>
+          <w:szCs w:val="24"/>
+        </w:rPr>
+        <w:t xml:space="preserve"> </w:t>
+      </w:r>
+      <w:proofErr w:type="spellStart"/>
+      <w:r>
+        <w:rPr>
+          <w:sz w:val="24"/>
+          <w:szCs w:val="24"/>
+        </w:rPr>
+        <w:t>existen</w:t>
+      </w:r>
+      <w:proofErr w:type="spellEnd"/>
+      <w:r>
+        <w:rPr>
+          <w:sz w:val="24"/>
+          <w:szCs w:val="24"/>
+        </w:rPr>
+        <w:t xml:space="preserve"> </w:t>
+      </w:r>
+      <w:proofErr w:type="spellStart"/>
+      <w:r>
+        <w:rPr>
+          <w:sz w:val="24"/>
+          <w:szCs w:val="24"/>
+        </w:rPr>
+        <w:t>imágenes</w:t>
+      </w:r>
+      <w:proofErr w:type="spellEnd"/>
+      <w:r>
+        <w:rPr>
+          <w:sz w:val="24"/>
+          <w:szCs w:val="24"/>
+        </w:rPr>
+        <w:t xml:space="preserve"> del </w:t>
+      </w:r>
+      <w:proofErr w:type="spellStart"/>
+      <w:r>
+        <w:rPr>
+          <w:sz w:val="24"/>
+          <w:szCs w:val="24"/>
+        </w:rPr>
+        <w:t>evento</w:t>
+      </w:r>
+      <w:proofErr w:type="spellEnd"/>
+      <w:r>
+        <w:rPr>
+          <w:sz w:val="24"/>
+          <w:szCs w:val="24"/>
+        </w:rPr>
+        <w:t>.</w:t>
+      </w:r>
+    </w:p>
+    <w:p>
+      <w:pPr>
+        <w:ind w:left="720"/>
+        <w:jc w:val="both"/>
+        <w:rPr>
+          <w:sz w:val="24"/>
+          <w:szCs w:val="24"/>
+        </w:rPr>
+      </w:pPr>
+      <w:r>
+        <w:rPr>
+          <w:sz w:val="24"/>
+          <w:szCs w:val="24"/>
+        </w:rPr>
+        <w:t xml:space="preserve">La </w:t>
+      </w:r>
+      <w:proofErr w:type="spellStart"/>
+      <w:r>
+        <w:rPr>
+          <w:sz w:val="24"/>
+          <w:szCs w:val="24"/>
+        </w:rPr>
+        <w:t>aplicación</w:t>
+      </w:r>
+      <w:proofErr w:type="spellEnd"/>
+      <w:r>
+        <w:rPr>
+          <w:sz w:val="24"/>
+          <w:szCs w:val="24"/>
+        </w:rPr>
+        <w:t xml:space="preserve"> </w:t>
+      </w:r>
+      <w:proofErr w:type="spellStart"/>
+      <w:r>
+        <w:rPr>
+          <w:sz w:val="24"/>
+          <w:szCs w:val="24"/>
+        </w:rPr>
+        <w:t>proveerá</w:t>
+      </w:r>
+      <w:proofErr w:type="spellEnd"/>
+      <w:r>
+        <w:rPr>
+          <w:sz w:val="24"/>
+          <w:szCs w:val="24"/>
+        </w:rPr>
+        <w:t xml:space="preserve"> la </w:t>
+      </w:r>
+      <w:proofErr w:type="spellStart"/>
+      <w:r>
+        <w:rPr>
+          <w:sz w:val="24"/>
+          <w:szCs w:val="24"/>
+        </w:rPr>
+        <w:t>funcionalidad</w:t>
+      </w:r>
+      <w:proofErr w:type="spellEnd"/>
+      <w:r>
+        <w:rPr>
+          <w:sz w:val="24"/>
+          <w:szCs w:val="24"/>
+        </w:rPr>
+        <w:t xml:space="preserve"> para leer un </w:t>
+      </w:r>
+      <w:proofErr w:type="spellStart"/>
+      <w:r>
+        <w:rPr>
+          <w:sz w:val="24"/>
+          <w:szCs w:val="24"/>
+        </w:rPr>
+        <w:t>archivo</w:t>
+      </w:r>
+      <w:proofErr w:type="spellEnd"/>
+      <w:r>
+        <w:rPr>
+          <w:sz w:val="24"/>
+          <w:szCs w:val="24"/>
+        </w:rPr>
+        <w:t xml:space="preserve"> </w:t>
+      </w:r>
+      <w:proofErr w:type="spellStart"/>
+      <w:r>
+        <w:rPr>
+          <w:sz w:val="24"/>
+          <w:szCs w:val="24"/>
+        </w:rPr>
+        <w:t>tipo</w:t>
+      </w:r>
+      <w:proofErr w:type="spellEnd"/>
+      <w:r>
+        <w:rPr>
+          <w:sz w:val="24"/>
+          <w:szCs w:val="24"/>
+        </w:rPr>
+        <w:t xml:space="preserve"> XML que </w:t>
+      </w:r>
+      <w:proofErr w:type="spellStart"/>
+      <w:r>
+        <w:rPr>
+          <w:sz w:val="24"/>
+          <w:szCs w:val="24"/>
+        </w:rPr>
+        <w:t>posea</w:t>
+      </w:r>
+      <w:proofErr w:type="spellEnd"/>
+      <w:r>
+        <w:rPr>
+          <w:sz w:val="24"/>
+          <w:szCs w:val="24"/>
+        </w:rPr>
+        <w:t xml:space="preserve"> la </w:t>
+      </w:r>
+      <w:proofErr w:type="spellStart"/>
+      <w:r>
+        <w:rPr>
+          <w:sz w:val="24"/>
+          <w:szCs w:val="24"/>
+        </w:rPr>
+        <w:t>información</w:t>
+      </w:r>
+      <w:proofErr w:type="spellEnd"/>
+      <w:r>
+        <w:rPr>
+          <w:sz w:val="24"/>
+          <w:szCs w:val="24"/>
+        </w:rPr>
+        <w:t xml:space="preserve"> de miles de </w:t>
+      </w:r>
+      <w:proofErr w:type="spellStart"/>
+      <w:r>
+        <w:rPr>
+          <w:sz w:val="24"/>
+          <w:szCs w:val="24"/>
+        </w:rPr>
+        <w:t>avistamientos</w:t>
+      </w:r>
+      <w:proofErr w:type="spellEnd"/>
+      <w:r>
+        <w:rPr>
+          <w:sz w:val="24"/>
+          <w:szCs w:val="24"/>
+        </w:rPr>
+        <w:t xml:space="preserve">. </w:t>
+      </w:r>
+      <w:proofErr w:type="spellStart"/>
+      <w:r>
+        <w:rPr>
+          <w:sz w:val="24"/>
+          <w:szCs w:val="24"/>
+        </w:rPr>
+        <w:t>Asimismo</w:t>
+      </w:r>
+      <w:proofErr w:type="spellEnd"/>
+      <w:r>
+        <w:rPr>
+          <w:sz w:val="24"/>
+          <w:szCs w:val="24"/>
+        </w:rPr>
+        <w:t xml:space="preserve">, a </w:t>
+      </w:r>
+      <w:proofErr w:type="spellStart"/>
+      <w:r>
+        <w:rPr>
+          <w:sz w:val="24"/>
+          <w:szCs w:val="24"/>
+        </w:rPr>
+        <w:t>partir</w:t>
+      </w:r>
+      <w:proofErr w:type="spellEnd"/>
+      <w:r>
+        <w:rPr>
+          <w:sz w:val="24"/>
+          <w:szCs w:val="24"/>
+        </w:rPr>
+        <w:t xml:space="preserve"> del </w:t>
+      </w:r>
+      <w:proofErr w:type="spellStart"/>
+      <w:r>
+        <w:rPr>
+          <w:sz w:val="24"/>
+          <w:szCs w:val="24"/>
+        </w:rPr>
+        <w:t>archivo</w:t>
+      </w:r>
+      <w:proofErr w:type="spellEnd"/>
+      <w:r>
+        <w:rPr>
+          <w:sz w:val="24"/>
+          <w:szCs w:val="24"/>
+        </w:rPr>
+        <w:t xml:space="preserve">, se </w:t>
+      </w:r>
+      <w:proofErr w:type="spellStart"/>
+      <w:r>
+        <w:rPr>
+          <w:sz w:val="24"/>
+          <w:szCs w:val="24"/>
+        </w:rPr>
+        <w:t>cargará</w:t>
+      </w:r>
+      <w:proofErr w:type="spellEnd"/>
+      <w:r>
+        <w:rPr>
+          <w:sz w:val="24"/>
+          <w:szCs w:val="24"/>
+        </w:rPr>
+        <w:t xml:space="preserve"> </w:t>
+      </w:r>
+      <w:proofErr w:type="spellStart"/>
+      <w:r>
+        <w:rPr>
+          <w:sz w:val="24"/>
+          <w:szCs w:val="24"/>
+        </w:rPr>
+        <w:t>toda</w:t>
+      </w:r>
+      <w:proofErr w:type="spellEnd"/>
+      <w:r>
+        <w:rPr>
+          <w:sz w:val="24"/>
+          <w:szCs w:val="24"/>
+        </w:rPr>
+        <w:t xml:space="preserve"> la </w:t>
+      </w:r>
+      <w:proofErr w:type="spellStart"/>
+      <w:r>
+        <w:rPr>
+          <w:sz w:val="24"/>
+          <w:szCs w:val="24"/>
+        </w:rPr>
+        <w:t>información</w:t>
+      </w:r>
+      <w:proofErr w:type="spellEnd"/>
+      <w:r>
+        <w:rPr>
+          <w:sz w:val="24"/>
+          <w:szCs w:val="24"/>
+        </w:rPr>
+        <w:t xml:space="preserve"> </w:t>
+      </w:r>
+      <w:proofErr w:type="spellStart"/>
+      <w:r>
+        <w:rPr>
+          <w:sz w:val="24"/>
+          <w:szCs w:val="24"/>
+        </w:rPr>
+        <w:t>en</w:t>
+      </w:r>
+      <w:proofErr w:type="spellEnd"/>
+      <w:r>
+        <w:rPr>
+          <w:sz w:val="24"/>
+          <w:szCs w:val="24"/>
+        </w:rPr>
+        <w:t xml:space="preserve"> </w:t>
+      </w:r>
+      <w:proofErr w:type="spellStart"/>
+      <w:r>
+        <w:rPr>
+          <w:sz w:val="24"/>
+          <w:szCs w:val="24"/>
+        </w:rPr>
+        <w:t>estructuras</w:t>
+      </w:r>
+      <w:proofErr w:type="spellEnd"/>
+      <w:r>
+        <w:rPr>
+          <w:sz w:val="24"/>
+          <w:szCs w:val="24"/>
+        </w:rPr>
+        <w:t xml:space="preserve"> de </w:t>
+      </w:r>
+      <w:proofErr w:type="spellStart"/>
+      <w:r>
+        <w:rPr>
+          <w:sz w:val="24"/>
+          <w:szCs w:val="24"/>
+        </w:rPr>
+        <w:t>datos</w:t>
+      </w:r>
+      <w:proofErr w:type="spellEnd"/>
+      <w:r>
+        <w:rPr>
+          <w:sz w:val="24"/>
+          <w:szCs w:val="24"/>
+        </w:rPr>
+        <w:t xml:space="preserve"> y se </w:t>
+      </w:r>
+      <w:proofErr w:type="spellStart"/>
+      <w:r>
+        <w:rPr>
+          <w:sz w:val="24"/>
+          <w:szCs w:val="24"/>
+        </w:rPr>
+        <w:t>tendrán</w:t>
+      </w:r>
+      <w:proofErr w:type="spellEnd"/>
+      <w:r>
+        <w:rPr>
+          <w:sz w:val="24"/>
+          <w:szCs w:val="24"/>
+        </w:rPr>
+        <w:t xml:space="preserve"> las </w:t>
+      </w:r>
+      <w:proofErr w:type="spellStart"/>
+      <w:r>
+        <w:rPr>
+          <w:sz w:val="24"/>
+          <w:szCs w:val="24"/>
+        </w:rPr>
+        <w:t>siguientes</w:t>
+      </w:r>
+      <w:proofErr w:type="spellEnd"/>
+      <w:r>
+        <w:rPr>
+          <w:sz w:val="24"/>
+          <w:szCs w:val="24"/>
+        </w:rPr>
+        <w:t xml:space="preserve"> </w:t>
+      </w:r>
+      <w:proofErr w:type="spellStart"/>
+      <w:r>
+        <w:rPr>
+          <w:sz w:val="24"/>
+          <w:szCs w:val="24"/>
+        </w:rPr>
+        <w:t>funcionalidades</w:t>
+      </w:r>
+      <w:proofErr w:type="spellEnd"/>
+      <w:r>
+        <w:rPr>
+          <w:sz w:val="24"/>
+          <w:szCs w:val="24"/>
+        </w:rPr>
+        <w:t>:</w:t>
       </w:r>
     </w:p>
     <w:p>
@@ -117,20 +1226,283 @@
           <w:ilvl w:val="1"/>
           <w:numId w:val="1"/>
         </w:numPr>
-        <w:ind w:left="1440" w:hanging="360"/>
         <w:jc w:val="both"/>
         <w:rPr>
           <w:sz w:val="24"/>
           <w:szCs w:val="24"/>
         </w:rPr>
       </w:pPr>
-      <w:r>
-        <w:rPr>
-          <w:sz w:val="24"/>
-          <w:szCs w:val="24"/>
-          <w:rtl w:val="0"/>
-        </w:rPr>
-        <w:t xml:space="preserve">Escoger de una lista un estado y mostrar la lista de avistamientos correspondiente con todos los datos de cada evento, incluyendo el enlace al evento de la página web “National UFO Reporting Center”.</w:t>
+      <w:proofErr w:type="spellStart"/>
+      <w:r>
+        <w:rPr>
+          <w:sz w:val="24"/>
+          <w:szCs w:val="24"/>
+        </w:rPr>
+        <w:t>Escoger</w:t>
+      </w:r>
+      <w:proofErr w:type="spellEnd"/>
+      <w:r>
+        <w:rPr>
+          <w:sz w:val="24"/>
+          <w:szCs w:val="24"/>
+        </w:rPr>
+        <w:t xml:space="preserve"> de </w:t>
+      </w:r>
+      <w:proofErr w:type="spellStart"/>
+      <w:r>
+        <w:rPr>
+          <w:sz w:val="24"/>
+          <w:szCs w:val="24"/>
+        </w:rPr>
+        <w:t>una</w:t>
+      </w:r>
+      <w:proofErr w:type="spellEnd"/>
+      <w:r>
+        <w:rPr>
+          <w:sz w:val="24"/>
+          <w:szCs w:val="24"/>
+        </w:rPr>
+        <w:t xml:space="preserve"> </w:t>
+      </w:r>
+      <w:proofErr w:type="spellStart"/>
+      <w:r>
+        <w:rPr>
+          <w:sz w:val="24"/>
+          <w:szCs w:val="24"/>
+        </w:rPr>
+        <w:t>lista</w:t>
+      </w:r>
+      <w:proofErr w:type="spellEnd"/>
+      <w:r>
+        <w:rPr>
+          <w:sz w:val="24"/>
+          <w:szCs w:val="24"/>
+        </w:rPr>
+        <w:t xml:space="preserve"> un </w:t>
+      </w:r>
+      <w:proofErr w:type="spellStart"/>
+      <w:r>
+        <w:rPr>
+          <w:sz w:val="24"/>
+          <w:szCs w:val="24"/>
+        </w:rPr>
+        <w:t>estado</w:t>
+      </w:r>
+      <w:proofErr w:type="spellEnd"/>
+      <w:r>
+        <w:rPr>
+          <w:sz w:val="24"/>
+          <w:szCs w:val="24"/>
+        </w:rPr>
+        <w:t xml:space="preserve"> y </w:t>
+      </w:r>
+      <w:proofErr w:type="spellStart"/>
+      <w:r>
+        <w:rPr>
+          <w:sz w:val="24"/>
+          <w:szCs w:val="24"/>
+        </w:rPr>
+        <w:t>mostrar</w:t>
+      </w:r>
+      <w:proofErr w:type="spellEnd"/>
+      <w:r>
+        <w:rPr>
+          <w:sz w:val="24"/>
+          <w:szCs w:val="24"/>
+        </w:rPr>
+        <w:t xml:space="preserve"> la </w:t>
+      </w:r>
+      <w:proofErr w:type="spellStart"/>
+      <w:r>
+        <w:rPr>
+          <w:sz w:val="24"/>
+          <w:szCs w:val="24"/>
+        </w:rPr>
+        <w:t>lista</w:t>
+      </w:r>
+      <w:proofErr w:type="spellEnd"/>
+      <w:r>
+        <w:rPr>
+          <w:sz w:val="24"/>
+          <w:szCs w:val="24"/>
+        </w:rPr>
+        <w:t xml:space="preserve"> de </w:t>
+      </w:r>
+      <w:proofErr w:type="spellStart"/>
+      <w:r>
+        <w:rPr>
+          <w:sz w:val="24"/>
+          <w:szCs w:val="24"/>
+        </w:rPr>
+        <w:t>avistamientos</w:t>
+      </w:r>
+      <w:proofErr w:type="spellEnd"/>
+      <w:r>
+        <w:rPr>
+          <w:sz w:val="24"/>
+          <w:szCs w:val="24"/>
+        </w:rPr>
+        <w:t xml:space="preserve"> </w:t>
+      </w:r>
+      <w:proofErr w:type="spellStart"/>
+      <w:r>
+        <w:rPr>
+          <w:sz w:val="24"/>
+          <w:szCs w:val="24"/>
+        </w:rPr>
+        <w:t>correspondiente</w:t>
+      </w:r>
+      <w:proofErr w:type="spellEnd"/>
+      <w:r>
+        <w:rPr>
+          <w:sz w:val="24"/>
+          <w:szCs w:val="24"/>
+        </w:rPr>
+        <w:t xml:space="preserve"> con </w:t>
+      </w:r>
+      <w:proofErr w:type="spellStart"/>
+      <w:r>
+        <w:rPr>
+          <w:sz w:val="24"/>
+          <w:szCs w:val="24"/>
+        </w:rPr>
+        <w:t>todos</w:t>
+      </w:r>
+      <w:proofErr w:type="spellEnd"/>
+      <w:r>
+        <w:rPr>
+          <w:sz w:val="24"/>
+          <w:szCs w:val="24"/>
+        </w:rPr>
+        <w:t xml:space="preserve"> </w:t>
+      </w:r>
+      <w:proofErr w:type="spellStart"/>
+      <w:r>
+        <w:rPr>
+          <w:sz w:val="24"/>
+          <w:szCs w:val="24"/>
+        </w:rPr>
+        <w:t>los</w:t>
+      </w:r>
+      <w:proofErr w:type="spellEnd"/>
+      <w:r>
+        <w:rPr>
+          <w:sz w:val="24"/>
+          <w:szCs w:val="24"/>
+        </w:rPr>
+        <w:t xml:space="preserve"> </w:t>
+      </w:r>
+      <w:proofErr w:type="spellStart"/>
+      <w:r>
+        <w:rPr>
+          <w:sz w:val="24"/>
+          <w:szCs w:val="24"/>
+        </w:rPr>
+        <w:t>datos</w:t>
+      </w:r>
+      <w:proofErr w:type="spellEnd"/>
+      <w:r>
+        <w:rPr>
+          <w:sz w:val="24"/>
+          <w:szCs w:val="24"/>
+        </w:rPr>
+        <w:t xml:space="preserve"> de </w:t>
+      </w:r>
+      <w:proofErr w:type="spellStart"/>
+      <w:r>
+        <w:rPr>
+          <w:sz w:val="24"/>
+          <w:szCs w:val="24"/>
+        </w:rPr>
+        <w:t>cada</w:t>
+      </w:r>
+      <w:proofErr w:type="spellEnd"/>
+      <w:r>
+        <w:rPr>
+          <w:sz w:val="24"/>
+          <w:szCs w:val="24"/>
+        </w:rPr>
+        <w:t xml:space="preserve"> </w:t>
+      </w:r>
+      <w:proofErr w:type="spellStart"/>
+      <w:r>
+        <w:rPr>
+          <w:sz w:val="24"/>
+          <w:szCs w:val="24"/>
+        </w:rPr>
+        <w:t>evento</w:t>
+      </w:r>
+      <w:proofErr w:type="spellEnd"/>
+      <w:r>
+        <w:rPr>
+          <w:sz w:val="24"/>
+          <w:szCs w:val="24"/>
+        </w:rPr>
+        <w:t xml:space="preserve">, </w:t>
+      </w:r>
+      <w:proofErr w:type="spellStart"/>
+      <w:r>
+        <w:rPr>
+          <w:sz w:val="24"/>
+          <w:szCs w:val="24"/>
+        </w:rPr>
+        <w:t>incluyendo</w:t>
+      </w:r>
+      <w:proofErr w:type="spellEnd"/>
+      <w:r>
+        <w:rPr>
+          <w:sz w:val="24"/>
+          <w:szCs w:val="24"/>
+        </w:rPr>
+        <w:t xml:space="preserve"> </w:t>
+      </w:r>
+      <w:proofErr w:type="spellStart"/>
+      <w:r>
+        <w:rPr>
+          <w:sz w:val="24"/>
+          <w:szCs w:val="24"/>
+        </w:rPr>
+        <w:t>el</w:t>
+      </w:r>
+      <w:proofErr w:type="spellEnd"/>
+      <w:r>
+        <w:rPr>
+          <w:sz w:val="24"/>
+          <w:szCs w:val="24"/>
+        </w:rPr>
+        <w:t xml:space="preserve"> enlace al </w:t>
+      </w:r>
+      <w:proofErr w:type="spellStart"/>
+      <w:r>
+        <w:rPr>
+          <w:sz w:val="24"/>
+          <w:szCs w:val="24"/>
+        </w:rPr>
+        <w:t>evento</w:t>
+      </w:r>
+      <w:proofErr w:type="spellEnd"/>
+      <w:r>
+        <w:rPr>
+          <w:sz w:val="24"/>
+          <w:szCs w:val="24"/>
+        </w:rPr>
+        <w:t xml:space="preserve"> de la </w:t>
+      </w:r>
+      <w:proofErr w:type="spellStart"/>
+      <w:r>
+        <w:rPr>
+          <w:sz w:val="24"/>
+          <w:szCs w:val="24"/>
+        </w:rPr>
+        <w:t>página</w:t>
+      </w:r>
+      <w:proofErr w:type="spellEnd"/>
+      <w:r>
+        <w:rPr>
+          <w:sz w:val="24"/>
+          <w:szCs w:val="24"/>
+        </w:rPr>
+        <w:t xml:space="preserve"> web “National UFO Reporting Center”.</w:t>
       </w:r>
     </w:p>
     <w:p>
@@ -139,20 +1511,283 @@
           <w:ilvl w:val="1"/>
           <w:numId w:val="1"/>
         </w:numPr>
-        <w:ind w:left="1440" w:hanging="360"/>
         <w:jc w:val="both"/>
         <w:rPr>
           <w:sz w:val="24"/>
           <w:szCs w:val="24"/>
         </w:rPr>
       </w:pPr>
-      <w:r>
-        <w:rPr>
-          <w:sz w:val="24"/>
-          <w:szCs w:val="24"/>
-          <w:rtl w:val="0"/>
-        </w:rPr>
-        <w:t xml:space="preserve">Escoger de una lista una forma de OVNI y mostrar la lista de avistamientos correspondiente con todos los datos de cada evento, incluyendo el enlace al evento de la página web “National UFO Reporting Center”.</w:t>
+      <w:proofErr w:type="spellStart"/>
+      <w:r>
+        <w:rPr>
+          <w:sz w:val="24"/>
+          <w:szCs w:val="24"/>
+        </w:rPr>
+        <w:t>Escoger</w:t>
+      </w:r>
+      <w:proofErr w:type="spellEnd"/>
+      <w:r>
+        <w:rPr>
+          <w:sz w:val="24"/>
+          <w:szCs w:val="24"/>
+        </w:rPr>
+        <w:t xml:space="preserve"> de </w:t>
+      </w:r>
+      <w:proofErr w:type="spellStart"/>
+      <w:r>
+        <w:rPr>
+          <w:sz w:val="24"/>
+          <w:szCs w:val="24"/>
+        </w:rPr>
+        <w:t>una</w:t>
+      </w:r>
+      <w:proofErr w:type="spellEnd"/>
+      <w:r>
+        <w:rPr>
+          <w:sz w:val="24"/>
+          <w:szCs w:val="24"/>
+        </w:rPr>
+        <w:t xml:space="preserve"> </w:t>
+      </w:r>
+      <w:proofErr w:type="spellStart"/>
+      <w:r>
+        <w:rPr>
+          <w:sz w:val="24"/>
+          <w:szCs w:val="24"/>
+        </w:rPr>
+        <w:t>lista</w:t>
+      </w:r>
+      <w:proofErr w:type="spellEnd"/>
+      <w:r>
+        <w:rPr>
+          <w:sz w:val="24"/>
+          <w:szCs w:val="24"/>
+        </w:rPr>
+        <w:t xml:space="preserve"> </w:t>
+      </w:r>
+      <w:proofErr w:type="spellStart"/>
+      <w:r>
+        <w:rPr>
+          <w:sz w:val="24"/>
+          <w:szCs w:val="24"/>
+        </w:rPr>
+        <w:t>una</w:t>
+      </w:r>
+      <w:proofErr w:type="spellEnd"/>
+      <w:r>
+        <w:rPr>
+          <w:sz w:val="24"/>
+          <w:szCs w:val="24"/>
+        </w:rPr>
+        <w:t xml:space="preserve"> forma de OVNI y </w:t>
+      </w:r>
+      <w:proofErr w:type="spellStart"/>
+      <w:r>
+        <w:rPr>
+          <w:sz w:val="24"/>
+          <w:szCs w:val="24"/>
+        </w:rPr>
+        <w:t>mostrar</w:t>
+      </w:r>
+      <w:proofErr w:type="spellEnd"/>
+      <w:r>
+        <w:rPr>
+          <w:sz w:val="24"/>
+          <w:szCs w:val="24"/>
+        </w:rPr>
+        <w:t xml:space="preserve"> la </w:t>
+      </w:r>
+      <w:proofErr w:type="spellStart"/>
+      <w:r>
+        <w:rPr>
+          <w:sz w:val="24"/>
+          <w:szCs w:val="24"/>
+        </w:rPr>
+        <w:t>lista</w:t>
+      </w:r>
+      <w:proofErr w:type="spellEnd"/>
+      <w:r>
+        <w:rPr>
+          <w:sz w:val="24"/>
+          <w:szCs w:val="24"/>
+        </w:rPr>
+        <w:t xml:space="preserve"> de </w:t>
+      </w:r>
+      <w:proofErr w:type="spellStart"/>
+      <w:r>
+        <w:rPr>
+          <w:sz w:val="24"/>
+          <w:szCs w:val="24"/>
+        </w:rPr>
+        <w:t>avistamientos</w:t>
+      </w:r>
+      <w:proofErr w:type="spellEnd"/>
+      <w:r>
+        <w:rPr>
+          <w:sz w:val="24"/>
+          <w:szCs w:val="24"/>
+        </w:rPr>
+        <w:t xml:space="preserve"> </w:t>
+      </w:r>
+      <w:proofErr w:type="spellStart"/>
+      <w:r>
+        <w:rPr>
+          <w:sz w:val="24"/>
+          <w:szCs w:val="24"/>
+        </w:rPr>
+        <w:t>correspondiente</w:t>
+      </w:r>
+      <w:proofErr w:type="spellEnd"/>
+      <w:r>
+        <w:rPr>
+          <w:sz w:val="24"/>
+          <w:szCs w:val="24"/>
+        </w:rPr>
+        <w:t xml:space="preserve"> con </w:t>
+      </w:r>
+      <w:proofErr w:type="spellStart"/>
+      <w:r>
+        <w:rPr>
+          <w:sz w:val="24"/>
+          <w:szCs w:val="24"/>
+        </w:rPr>
+        <w:t>todos</w:t>
+      </w:r>
+      <w:proofErr w:type="spellEnd"/>
+      <w:r>
+        <w:rPr>
+          <w:sz w:val="24"/>
+          <w:szCs w:val="24"/>
+        </w:rPr>
+        <w:t xml:space="preserve"> </w:t>
+      </w:r>
+      <w:proofErr w:type="spellStart"/>
+      <w:r>
+        <w:rPr>
+          <w:sz w:val="24"/>
+          <w:szCs w:val="24"/>
+        </w:rPr>
+        <w:t>los</w:t>
+      </w:r>
+      <w:proofErr w:type="spellEnd"/>
+      <w:r>
+        <w:rPr>
+          <w:sz w:val="24"/>
+          <w:szCs w:val="24"/>
+        </w:rPr>
+        <w:t xml:space="preserve"> </w:t>
+      </w:r>
+      <w:proofErr w:type="spellStart"/>
+      <w:r>
+        <w:rPr>
+          <w:sz w:val="24"/>
+          <w:szCs w:val="24"/>
+        </w:rPr>
+        <w:t>datos</w:t>
+      </w:r>
+      <w:proofErr w:type="spellEnd"/>
+      <w:r>
+        <w:rPr>
+          <w:sz w:val="24"/>
+          <w:szCs w:val="24"/>
+        </w:rPr>
+        <w:t xml:space="preserve"> de </w:t>
+      </w:r>
+      <w:proofErr w:type="spellStart"/>
+      <w:r>
+        <w:rPr>
+          <w:sz w:val="24"/>
+          <w:szCs w:val="24"/>
+        </w:rPr>
+        <w:t>cada</w:t>
+      </w:r>
+      <w:proofErr w:type="spellEnd"/>
+      <w:r>
+        <w:rPr>
+          <w:sz w:val="24"/>
+          <w:szCs w:val="24"/>
+        </w:rPr>
+        <w:t xml:space="preserve"> </w:t>
+      </w:r>
+      <w:proofErr w:type="spellStart"/>
+      <w:r>
+        <w:rPr>
+          <w:sz w:val="24"/>
+          <w:szCs w:val="24"/>
+        </w:rPr>
+        <w:t>evento</w:t>
+      </w:r>
+      <w:proofErr w:type="spellEnd"/>
+      <w:r>
+        <w:rPr>
+          <w:sz w:val="24"/>
+          <w:szCs w:val="24"/>
+        </w:rPr>
+        <w:t xml:space="preserve">, </w:t>
+      </w:r>
+      <w:proofErr w:type="spellStart"/>
+      <w:r>
+        <w:rPr>
+          <w:sz w:val="24"/>
+          <w:szCs w:val="24"/>
+        </w:rPr>
+        <w:t>incluyendo</w:t>
+      </w:r>
+      <w:proofErr w:type="spellEnd"/>
+      <w:r>
+        <w:rPr>
+          <w:sz w:val="24"/>
+          <w:szCs w:val="24"/>
+        </w:rPr>
+        <w:t xml:space="preserve"> </w:t>
+      </w:r>
+      <w:proofErr w:type="spellStart"/>
+      <w:r>
+        <w:rPr>
+          <w:sz w:val="24"/>
+          <w:szCs w:val="24"/>
+        </w:rPr>
+        <w:t>el</w:t>
+      </w:r>
+      <w:proofErr w:type="spellEnd"/>
+      <w:r>
+        <w:rPr>
+          <w:sz w:val="24"/>
+          <w:szCs w:val="24"/>
+        </w:rPr>
+        <w:t xml:space="preserve"> enlace al </w:t>
+      </w:r>
+      <w:proofErr w:type="spellStart"/>
+      <w:r>
+        <w:rPr>
+          <w:sz w:val="24"/>
+          <w:szCs w:val="24"/>
+        </w:rPr>
+        <w:t>evento</w:t>
+      </w:r>
+      <w:proofErr w:type="spellEnd"/>
+      <w:r>
+        <w:rPr>
+          <w:sz w:val="24"/>
+          <w:szCs w:val="24"/>
+        </w:rPr>
+        <w:t xml:space="preserve"> de la </w:t>
+      </w:r>
+      <w:proofErr w:type="spellStart"/>
+      <w:r>
+        <w:rPr>
+          <w:sz w:val="24"/>
+          <w:szCs w:val="24"/>
+        </w:rPr>
+        <w:t>página</w:t>
+      </w:r>
+      <w:proofErr w:type="spellEnd"/>
+      <w:r>
+        <w:rPr>
+          <w:sz w:val="24"/>
+          <w:szCs w:val="24"/>
+        </w:rPr>
+        <w:t xml:space="preserve"> web “National UFO Reporting Center”.</w:t>
       </w:r>
     </w:p>
     <w:p>
@@ -161,20 +1796,123 @@
           <w:ilvl w:val="1"/>
           <w:numId w:val="1"/>
         </w:numPr>
-        <w:ind w:left="1440" w:hanging="360"/>
         <w:jc w:val="both"/>
         <w:rPr>
           <w:sz w:val="24"/>
           <w:szCs w:val="24"/>
         </w:rPr>
       </w:pPr>
-      <w:r>
-        <w:rPr>
-          <w:sz w:val="24"/>
-          <w:szCs w:val="24"/>
-          <w:rtl w:val="0"/>
-        </w:rPr>
-        <w:t xml:space="preserve">Mostrar en un gráfico cuántos avistamientos hay por estado.</w:t>
+      <w:proofErr w:type="spellStart"/>
+      <w:r>
+        <w:rPr>
+          <w:sz w:val="24"/>
+          <w:szCs w:val="24"/>
+        </w:rPr>
+        <w:t>Mostrar</w:t>
+      </w:r>
+      <w:proofErr w:type="spellEnd"/>
+      <w:r>
+        <w:rPr>
+          <w:sz w:val="24"/>
+          <w:szCs w:val="24"/>
+        </w:rPr>
+        <w:t xml:space="preserve"> </w:t>
+      </w:r>
+      <w:proofErr w:type="spellStart"/>
+      <w:r>
+        <w:rPr>
+          <w:sz w:val="24"/>
+          <w:szCs w:val="24"/>
+        </w:rPr>
+        <w:t>en</w:t>
+      </w:r>
+      <w:proofErr w:type="spellEnd"/>
+      <w:r>
+        <w:rPr>
+          <w:sz w:val="24"/>
+          <w:szCs w:val="24"/>
+        </w:rPr>
+        <w:t xml:space="preserve"> un </w:t>
+      </w:r>
+      <w:proofErr w:type="spellStart"/>
+      <w:r>
+        <w:rPr>
+          <w:sz w:val="24"/>
+          <w:szCs w:val="24"/>
+        </w:rPr>
+        <w:t>gráfico</w:t>
+      </w:r>
+      <w:proofErr w:type="spellEnd"/>
+      <w:r>
+        <w:rPr>
+          <w:sz w:val="24"/>
+          <w:szCs w:val="24"/>
+        </w:rPr>
+        <w:t xml:space="preserve"> </w:t>
+      </w:r>
+      <w:proofErr w:type="spellStart"/>
+      <w:r>
+        <w:rPr>
+          <w:sz w:val="24"/>
+          <w:szCs w:val="24"/>
+        </w:rPr>
+        <w:t>cuántos</w:t>
+      </w:r>
+      <w:proofErr w:type="spellEnd"/>
+      <w:r>
+        <w:rPr>
+          <w:sz w:val="24"/>
+          <w:szCs w:val="24"/>
+        </w:rPr>
+        <w:t xml:space="preserve"> </w:t>
+      </w:r>
+      <w:proofErr w:type="spellStart"/>
+      <w:r>
+        <w:rPr>
+          <w:sz w:val="24"/>
+          <w:szCs w:val="24"/>
+        </w:rPr>
+        <w:t>avistamientos</w:t>
+      </w:r>
+      <w:proofErr w:type="spellEnd"/>
+      <w:r>
+        <w:rPr>
+          <w:sz w:val="24"/>
+          <w:szCs w:val="24"/>
+        </w:rPr>
+        <w:t xml:space="preserve"> hay </w:t>
+      </w:r>
+      <w:proofErr w:type="spellStart"/>
+      <w:r>
+        <w:rPr>
+          <w:sz w:val="24"/>
+          <w:szCs w:val="24"/>
+        </w:rPr>
+        <w:t>por</w:t>
+      </w:r>
+      <w:proofErr w:type="spellEnd"/>
+      <w:r>
+        <w:rPr>
+          <w:sz w:val="24"/>
+          <w:szCs w:val="24"/>
+        </w:rPr>
+        <w:t xml:space="preserve"> </w:t>
+      </w:r>
+      <w:proofErr w:type="spellStart"/>
+      <w:r>
+        <w:rPr>
+          <w:sz w:val="24"/>
+          <w:szCs w:val="24"/>
+        </w:rPr>
+        <w:t>estado</w:t>
+      </w:r>
+      <w:proofErr w:type="spellEnd"/>
+      <w:r>
+        <w:rPr>
+          <w:sz w:val="24"/>
+          <w:szCs w:val="24"/>
+        </w:rPr>
+        <w:t>.</w:t>
       </w:r>
     </w:p>
     <w:p>
@@ -183,20 +1921,107 @@
           <w:ilvl w:val="1"/>
           <w:numId w:val="1"/>
         </w:numPr>
-        <w:ind w:left="1440" w:hanging="360"/>
         <w:jc w:val="both"/>
         <w:rPr>
           <w:sz w:val="24"/>
           <w:szCs w:val="24"/>
         </w:rPr>
       </w:pPr>
-      <w:r>
-        <w:rPr>
-          <w:sz w:val="24"/>
-          <w:szCs w:val="24"/>
-          <w:rtl w:val="0"/>
-        </w:rPr>
-        <w:t xml:space="preserve">Mostrar en un gráfico cuántos avistamientos hay por forma de OVNI.</w:t>
+      <w:proofErr w:type="spellStart"/>
+      <w:r>
+        <w:rPr>
+          <w:sz w:val="24"/>
+          <w:szCs w:val="24"/>
+        </w:rPr>
+        <w:t>Mostrar</w:t>
+      </w:r>
+      <w:proofErr w:type="spellEnd"/>
+      <w:r>
+        <w:rPr>
+          <w:sz w:val="24"/>
+          <w:szCs w:val="24"/>
+        </w:rPr>
+        <w:t xml:space="preserve"> </w:t>
+      </w:r>
+      <w:proofErr w:type="spellStart"/>
+      <w:r>
+        <w:rPr>
+          <w:sz w:val="24"/>
+          <w:szCs w:val="24"/>
+        </w:rPr>
+        <w:t>en</w:t>
+      </w:r>
+      <w:proofErr w:type="spellEnd"/>
+      <w:r>
+        <w:rPr>
+          <w:sz w:val="24"/>
+          <w:szCs w:val="24"/>
+        </w:rPr>
+        <w:t xml:space="preserve"> un </w:t>
+      </w:r>
+      <w:proofErr w:type="spellStart"/>
+      <w:r>
+        <w:rPr>
+          <w:sz w:val="24"/>
+          <w:szCs w:val="24"/>
+        </w:rPr>
+        <w:t>gráfico</w:t>
+      </w:r>
+      <w:proofErr w:type="spellEnd"/>
+      <w:r>
+        <w:rPr>
+          <w:sz w:val="24"/>
+          <w:szCs w:val="24"/>
+        </w:rPr>
+        <w:t xml:space="preserve"> </w:t>
+      </w:r>
+      <w:proofErr w:type="spellStart"/>
+      <w:r>
+        <w:rPr>
+          <w:sz w:val="24"/>
+          <w:szCs w:val="24"/>
+        </w:rPr>
+        <w:t>cuántos</w:t>
+      </w:r>
+      <w:proofErr w:type="spellEnd"/>
+      <w:r>
+        <w:rPr>
+          <w:sz w:val="24"/>
+          <w:szCs w:val="24"/>
+        </w:rPr>
+        <w:t xml:space="preserve"> </w:t>
+      </w:r>
+      <w:proofErr w:type="spellStart"/>
+      <w:r>
+        <w:rPr>
+          <w:sz w:val="24"/>
+          <w:szCs w:val="24"/>
+        </w:rPr>
+        <w:t>avistamientos</w:t>
+      </w:r>
+      <w:proofErr w:type="spellEnd"/>
+      <w:r>
+        <w:rPr>
+          <w:sz w:val="24"/>
+          <w:szCs w:val="24"/>
+        </w:rPr>
+        <w:t xml:space="preserve"> hay </w:t>
+      </w:r>
+      <w:proofErr w:type="spellStart"/>
+      <w:r>
+        <w:rPr>
+          <w:sz w:val="24"/>
+          <w:szCs w:val="24"/>
+        </w:rPr>
+        <w:t>por</w:t>
+      </w:r>
+      <w:proofErr w:type="spellEnd"/>
+      <w:r>
+        <w:rPr>
+          <w:sz w:val="24"/>
+          <w:szCs w:val="24"/>
+        </w:rPr>
+        <w:t xml:space="preserve"> forma de OVNI.</w:t>
       </w:r>
     </w:p>
     <w:p>
@@ -205,7 +2030,6 @@
           <w:ilvl w:val="1"/>
           <w:numId w:val="1"/>
         </w:numPr>
-        <w:ind w:left="1440" w:hanging="360"/>
         <w:jc w:val="both"/>
         <w:rPr>
           <w:sz w:val="24"/>
@@ -216,14 +2040,29 @@
         <w:rPr>
           <w:sz w:val="24"/>
           <w:szCs w:val="24"/>
-          <w:rtl w:val="0"/>
-        </w:rPr>
-        <w:t xml:space="preserve">(Funcionalidad extra)</w:t>
+        </w:rPr>
+        <w:t>(</w:t>
+      </w:r>
+      <w:proofErr w:type="spellStart"/>
+      <w:r>
+        <w:rPr>
+          <w:sz w:val="24"/>
+          <w:szCs w:val="24"/>
+        </w:rPr>
+        <w:t>Funcionalidad</w:t>
+      </w:r>
+      <w:proofErr w:type="spellEnd"/>
+      <w:r>
+        <w:rPr>
+          <w:sz w:val="24"/>
+          <w:szCs w:val="24"/>
+        </w:rPr>
+        <w:t xml:space="preserve"> extra)</w:t>
       </w:r>
     </w:p>
     <w:p>
       <w:pPr>
-        <w:ind w:left="720" w:firstLine="0"/>
+        <w:ind w:left="720"/>
         <w:jc w:val="both"/>
         <w:rPr>
           <w:sz w:val="24"/>
@@ -234,25 +2073,245 @@
         <w:rPr>
           <w:sz w:val="24"/>
           <w:szCs w:val="24"/>
-          <w:rtl w:val="0"/>
-        </w:rPr>
-        <w:t xml:space="preserve">Para el análisis del archivo, se desarrollará un analizador léxico y sintáctico que tome el texto y lo transforme en datos de entrada para la aplicación.</w:t>
+        </w:rPr>
+        <w:t xml:space="preserve">Para </w:t>
+      </w:r>
+      <w:proofErr w:type="spellStart"/>
+      <w:r>
+        <w:rPr>
+          <w:sz w:val="24"/>
+          <w:szCs w:val="24"/>
+        </w:rPr>
+        <w:t>el</w:t>
+      </w:r>
+      <w:proofErr w:type="spellEnd"/>
+      <w:r>
+        <w:rPr>
+          <w:sz w:val="24"/>
+          <w:szCs w:val="24"/>
+        </w:rPr>
+        <w:t xml:space="preserve"> </w:t>
+      </w:r>
+      <w:proofErr w:type="spellStart"/>
+      <w:r>
+        <w:rPr>
+          <w:sz w:val="24"/>
+          <w:szCs w:val="24"/>
+        </w:rPr>
+        <w:t>análisis</w:t>
+      </w:r>
+      <w:proofErr w:type="spellEnd"/>
+      <w:r>
+        <w:rPr>
+          <w:sz w:val="24"/>
+          <w:szCs w:val="24"/>
+        </w:rPr>
+        <w:t xml:space="preserve"> del </w:t>
+      </w:r>
+      <w:proofErr w:type="spellStart"/>
+      <w:r>
+        <w:rPr>
+          <w:sz w:val="24"/>
+          <w:szCs w:val="24"/>
+        </w:rPr>
+        <w:t>archivo</w:t>
+      </w:r>
+      <w:proofErr w:type="spellEnd"/>
+      <w:r>
+        <w:rPr>
+          <w:sz w:val="24"/>
+          <w:szCs w:val="24"/>
+        </w:rPr>
+        <w:t xml:space="preserve">, se </w:t>
+      </w:r>
+      <w:proofErr w:type="spellStart"/>
+      <w:r>
+        <w:rPr>
+          <w:sz w:val="24"/>
+          <w:szCs w:val="24"/>
+        </w:rPr>
+        <w:t>desarrollará</w:t>
+      </w:r>
+      <w:proofErr w:type="spellEnd"/>
+      <w:r>
+        <w:rPr>
+          <w:sz w:val="24"/>
+          <w:szCs w:val="24"/>
+        </w:rPr>
+        <w:t xml:space="preserve"> un </w:t>
+      </w:r>
+      <w:proofErr w:type="spellStart"/>
+      <w:r>
+        <w:rPr>
+          <w:sz w:val="24"/>
+          <w:szCs w:val="24"/>
+        </w:rPr>
+        <w:t>analizador</w:t>
+      </w:r>
+      <w:proofErr w:type="spellEnd"/>
+      <w:r>
+        <w:rPr>
+          <w:sz w:val="24"/>
+          <w:szCs w:val="24"/>
+        </w:rPr>
+        <w:t xml:space="preserve"> </w:t>
+      </w:r>
+      <w:proofErr w:type="spellStart"/>
+      <w:r>
+        <w:rPr>
+          <w:sz w:val="24"/>
+          <w:szCs w:val="24"/>
+        </w:rPr>
+        <w:t>léxico</w:t>
+      </w:r>
+      <w:proofErr w:type="spellEnd"/>
+      <w:r>
+        <w:rPr>
+          <w:sz w:val="24"/>
+          <w:szCs w:val="24"/>
+        </w:rPr>
+        <w:t xml:space="preserve"> y </w:t>
+      </w:r>
+      <w:proofErr w:type="spellStart"/>
+      <w:r>
+        <w:rPr>
+          <w:sz w:val="24"/>
+          <w:szCs w:val="24"/>
+        </w:rPr>
+        <w:t>sintáctico</w:t>
+      </w:r>
+      <w:proofErr w:type="spellEnd"/>
+      <w:r>
+        <w:rPr>
+          <w:sz w:val="24"/>
+          <w:szCs w:val="24"/>
+        </w:rPr>
+        <w:t xml:space="preserve"> que tome </w:t>
+      </w:r>
+      <w:proofErr w:type="spellStart"/>
+      <w:r>
+        <w:rPr>
+          <w:sz w:val="24"/>
+          <w:szCs w:val="24"/>
+        </w:rPr>
+        <w:t>el</w:t>
+      </w:r>
+      <w:proofErr w:type="spellEnd"/>
+      <w:r>
+        <w:rPr>
+          <w:sz w:val="24"/>
+          <w:szCs w:val="24"/>
+        </w:rPr>
+        <w:t xml:space="preserve"> </w:t>
+      </w:r>
+      <w:proofErr w:type="spellStart"/>
+      <w:r>
+        <w:rPr>
+          <w:sz w:val="24"/>
+          <w:szCs w:val="24"/>
+        </w:rPr>
+        <w:t>texto</w:t>
+      </w:r>
+      <w:proofErr w:type="spellEnd"/>
+      <w:r>
+        <w:rPr>
+          <w:sz w:val="24"/>
+          <w:szCs w:val="24"/>
+        </w:rPr>
+        <w:t xml:space="preserve"> y lo </w:t>
+      </w:r>
+      <w:proofErr w:type="spellStart"/>
+      <w:r>
+        <w:rPr>
+          <w:sz w:val="24"/>
+          <w:szCs w:val="24"/>
+        </w:rPr>
+        <w:t>transforme</w:t>
+      </w:r>
+      <w:proofErr w:type="spellEnd"/>
+      <w:r>
+        <w:rPr>
+          <w:sz w:val="24"/>
+          <w:szCs w:val="24"/>
+        </w:rPr>
+        <w:t xml:space="preserve"> </w:t>
+      </w:r>
+      <w:proofErr w:type="spellStart"/>
+      <w:r>
+        <w:rPr>
+          <w:sz w:val="24"/>
+          <w:szCs w:val="24"/>
+        </w:rPr>
+        <w:t>en</w:t>
+      </w:r>
+      <w:proofErr w:type="spellEnd"/>
+      <w:r>
+        <w:rPr>
+          <w:sz w:val="24"/>
+          <w:szCs w:val="24"/>
+        </w:rPr>
+        <w:t xml:space="preserve"> </w:t>
+      </w:r>
+      <w:proofErr w:type="spellStart"/>
+      <w:r>
+        <w:rPr>
+          <w:sz w:val="24"/>
+          <w:szCs w:val="24"/>
+        </w:rPr>
+        <w:t>datos</w:t>
+      </w:r>
+      <w:proofErr w:type="spellEnd"/>
+      <w:r>
+        <w:rPr>
+          <w:sz w:val="24"/>
+          <w:szCs w:val="24"/>
+        </w:rPr>
+        <w:t xml:space="preserve"> de entrada para la </w:t>
+      </w:r>
+      <w:proofErr w:type="spellStart"/>
+      <w:r>
+        <w:rPr>
+          <w:sz w:val="24"/>
+          <w:szCs w:val="24"/>
+        </w:rPr>
+        <w:t>aplicación</w:t>
+      </w:r>
+      <w:proofErr w:type="spellEnd"/>
+      <w:r>
+        <w:rPr>
+          <w:sz w:val="24"/>
+          <w:szCs w:val="24"/>
+        </w:rPr>
+        <w:t>.</w:t>
       </w:r>
     </w:p>
     <w:p>
       <w:pPr>
-        <w:ind w:left="0" w:firstLine="0"/>
         <w:jc w:val="both"/>
         <w:rPr>
           <w:sz w:val="24"/>
           <w:szCs w:val="24"/>
         </w:rPr>
       </w:pPr>
-      <w:r>
-        <w:rPr>
-          <w:rtl w:val="0"/>
-        </w:rPr>
-      </w:r>
+    </w:p>
+    <w:p>
+      <w:pPr>
+        <w:jc w:val="both"/>
+        <w:rPr>
+          <w:sz w:val="24"/>
+          <w:szCs w:val="24"/>
+        </w:rPr>
+      </w:pPr>
+    </w:p>
+    <w:p>
+      <w:pPr>
+        <w:jc w:val="both"/>
+        <w:rPr>
+          <w:sz w:val="24"/>
+          <w:szCs w:val="24"/>
+          <w:u w:val="single"/>
+        </w:rPr>
+      </w:pPr>
     </w:p>
     <w:p>
       <w:pPr>
@@ -260,92 +2319,125 @@
           <w:ilvl w:val="0"/>
           <w:numId w:val="1"/>
         </w:numPr>
-        <w:ind w:left="720" w:hanging="360"/>
-        <w:rPr>
-          <w:b w:val="1"/>
-          <w:sz w:val="24"/>
-          <w:szCs w:val="24"/>
-          <w:u w:val="none"/>
-        </w:rPr>
-      </w:pPr>
-      <w:r>
-        <w:rPr>
-          <w:b w:val="1"/>
-          <w:sz w:val="24"/>
-          <w:szCs w:val="24"/>
-          <w:rtl w:val="0"/>
-        </w:rPr>
-        <w:t xml:space="preserve">Estructuras de datos</w:t>
-      </w:r>
-      <w:r>
-        <w:rPr>
-          <w:rtl w:val="0"/>
-        </w:rPr>
-      </w:r>
+        <w:rPr>
+          <w:b/>
+          <w:sz w:val="24"/>
+          <w:szCs w:val="24"/>
+        </w:rPr>
+      </w:pPr>
+      <w:proofErr w:type="spellStart"/>
+      <w:r>
+        <w:rPr>
+          <w:b/>
+          <w:sz w:val="24"/>
+          <w:szCs w:val="24"/>
+        </w:rPr>
+        <w:lastRenderedPageBreak/>
+        <w:t>Estructuras</w:t>
+      </w:r>
+      <w:proofErr w:type="spellEnd"/>
+      <w:r>
+        <w:rPr>
+          <w:b/>
+          <w:sz w:val="24"/>
+          <w:szCs w:val="24"/>
+        </w:rPr>
+        <w:t xml:space="preserve"> de </w:t>
+      </w:r>
+      <w:proofErr w:type="spellStart"/>
+      <w:r>
+        <w:rPr>
+          <w:b/>
+          <w:sz w:val="24"/>
+          <w:szCs w:val="24"/>
+        </w:rPr>
+        <w:t>datos</w:t>
+      </w:r>
+      <w:proofErr w:type="spellEnd"/>
     </w:p>
     <w:p>
       <w:pPr>
-        <w:ind w:left="720" w:firstLine="0"/>
-        <w:rPr>
-          <w:sz w:val="24"/>
-          <w:szCs w:val="24"/>
-        </w:rPr>
-      </w:pPr>
-      <w:r>
-        <w:rPr>
-          <w:sz w:val="24"/>
-          <w:szCs w:val="24"/>
-          <w:rtl w:val="0"/>
-        </w:rPr>
-        <w:t xml:space="preserve">Shapes_list -&gt; ??</w:t>
-      </w:r>
+        <w:ind w:left="720"/>
+        <w:rPr>
+          <w:b/>
+          <w:sz w:val="24"/>
+          <w:szCs w:val="24"/>
+        </w:rPr>
+      </w:pPr>
     </w:p>
     <w:p>
       <w:pPr>
-        <w:ind w:left="720" w:firstLine="0"/>
-        <w:rPr>
-          <w:sz w:val="24"/>
-          <w:szCs w:val="24"/>
-        </w:rPr>
-      </w:pPr>
-      <w:r>
-        <w:rPr>
-          <w:sz w:val="24"/>
-          <w:szCs w:val="24"/>
-          <w:rtl w:val="0"/>
-        </w:rPr>
-        <w:t xml:space="preserve">States_list -&gt; ??</w:t>
-      </w:r>
-    </w:p>
-    <w:p>
-      <w:pPr>
-        <w:ind w:left="0" w:firstLine="720"/>
-        <w:rPr>
-          <w:sz w:val="24"/>
-          <w:szCs w:val="24"/>
-        </w:rPr>
-      </w:pPr>
-      <w:r>
-        <w:rPr>
-          <w:sz w:val="24"/>
-          <w:szCs w:val="24"/>
-          <w:rtl w:val="0"/>
+        <w:ind w:firstLine="720"/>
+        <w:rPr>
+          <w:sz w:val="24"/>
+          <w:szCs w:val="24"/>
+        </w:rPr>
+      </w:pPr>
+      <w:r>
+        <w:rPr>
+          <w:sz w:val="24"/>
+          <w:szCs w:val="24"/>
+        </w:rPr>
+        <w:drawing>
+          <wp:inline distT="0" distB="0" distL="0" distR="0" wp14:anchorId="65C83D9A" wp14:editId="03F0AA49">
+            <wp:extent cx="5943600" cy="3794760"/>
+            <wp:effectExtent l="0" t="0" r="0" b="0"/>
+            <wp:docPr id="1" name="Imagen 1"/>
+            <wp:cNvGraphicFramePr>
+              <a:graphicFrameLocks xmlns:a="http://schemas.openxmlformats.org/drawingml/2006/main" noChangeAspect="1"/>
+            </wp:cNvGraphicFramePr>
+            <a:graphic xmlns:a="http://schemas.openxmlformats.org/drawingml/2006/main">
+              <a:graphicData uri="http://schemas.openxmlformats.org/drawingml/2006/picture">
+                <pic:pic xmlns:pic="http://schemas.openxmlformats.org/drawingml/2006/picture">
+                  <pic:nvPicPr>
+                    <pic:cNvPr id="1" name=""/>
+                    <pic:cNvPicPr/>
+                  </pic:nvPicPr>
+                  <pic:blipFill>
+                    <a:blip r:embed="rId5"/>
+                    <a:stretch>
+                      <a:fillRect/>
+                    </a:stretch>
+                  </pic:blipFill>
+                  <pic:spPr>
+                    <a:xfrm>
+                      <a:off x="0" y="0"/>
+                      <a:ext cx="5943600" cy="3794760"/>
+                    </a:xfrm>
+                    <a:prstGeom prst="rect">
+                      <a:avLst/>
+                    </a:prstGeom>
+                  </pic:spPr>
+                </pic:pic>
+              </a:graphicData>
+            </a:graphic>
+          </wp:inline>
+        </w:drawing>
+      </w:r>
+      <w:r>
+        <w:rPr>
+          <w:sz w:val="24"/>
+          <w:szCs w:val="24"/>
         </w:rPr>
         <w:t xml:space="preserve">                                                                                           </w:t>
       </w:r>
     </w:p>
     <w:sectPr>
-      <w:pgSz w:h="15840" w:w="12240" w:orient="portrait"/>
-      <w:pgMar w:bottom="1440" w:top="1440" w:left="1440" w:right="1440" w:header="720" w:footer="720"/>
+      <w:pgSz w:w="12240" w:h="15840"/>
+      <w:pgMar w:top="1440" w:right="1440" w:bottom="1440" w:left="1440" w:header="720" w:footer="720" w:gutter="0"/>
       <w:pgNumType w:start="1"/>
+      <w:cols w:space="720"/>
     </w:sectPr>
   </w:body>
 </w:document>
 </file>
 
 <file path=word/numbering.xml><?xml version="1.0" encoding="utf-8"?>
-<w:numbering xmlns:mc="http://schemas.openxmlformats.org/markup-compatibility/2006" xmlns:o="urn:schemas-microsoft-com:office:office" xmlns:r="http://schemas.openxmlformats.org/officeDocument/2006/relationships" xmlns:m="http://schemas.openxmlformats.org/officeDocument/2006/math" xmlns:v="urn:schemas-microsoft-com:vml" xmlns:wp="http://schemas.openxmlformats.org/drawingml/2006/wordprocessingDrawing" xmlns:w10="urn:schemas-microsoft-com:office:word" xmlns:w="http://schemas.openxmlformats.org/wordprocessingml/2006/main" xmlns:wne="http://schemas.microsoft.com/office/word/2006/wordml" xmlns:sl="http://schemas.openxmlformats.org/schemaLibrary/2006/main" xmlns:a="http://schemas.openxmlformats.org/drawingml/2006/main" xmlns:pic="http://schemas.openxmlformats.org/drawingml/2006/picture" xmlns:c="http://schemas.openxmlformats.org/drawingml/2006/chart" xmlns:lc="http://schemas.openxmlformats.org/drawingml/2006/lockedCanvas" xmlns:dgm="http://schemas.openxmlformats.org/drawingml/2006/diagram" xmlns:wps="http://schemas.microsoft.com/office/word/2010/wordprocessingShape" xmlns:wpg="http://schemas.microsoft.com/office/word/2010/wordprocessingGroup" xmlns:w14="http://schemas.microsoft.com/office/word/2010/wordml" xmlns:w15="http://schemas.microsoft.com/office/word/2012/wordml">
-  <w:abstractNum w:abstractNumId="1">
+<w:numbering xmlns:wpc="http://schemas.microsoft.com/office/word/2010/wordprocessingCanvas" xmlns:cx="http://schemas.microsoft.com/office/drawing/2014/chartex" xmlns:cx1="http://schemas.microsoft.com/office/drawing/2015/9/8/chartex" xmlns:cx2="http://schemas.microsoft.com/office/drawing/2015/10/21/chartex" xmlns:cx3="http://schemas.microsoft.com/office/drawing/2016/5/9/chartex" xmlns:cx4="http://schemas.microsoft.com/office/drawing/2016/5/10/chartex" xmlns:cx5="http://schemas.microsoft.com/office/drawing/2016/5/11/chartex" xmlns:cx6="http://schemas.microsoft.com/office/drawing/2016/5/12/chartex" xmlns:cx7="http://schemas.microsoft.com/office/drawing/2016/5/13/chartex" xmlns:cx8="http://schemas.microsoft.com/office/drawing/2016/5/14/chartex" xmlns:mc="http://schemas.openxmlformats.org/markup-compatibility/2006" xmlns:aink="http://schemas.microsoft.com/office/drawing/2016/ink" xmlns:am3d="http://schemas.microsoft.com/office/drawing/2017/model3d" xmlns:o="urn:schemas-microsoft-com:office:office" xmlns:oel="http://schemas.microsoft.com/office/2019/extlst" xmlns:r="http://schemas.openxmlformats.org/officeDocument/2006/relationships" xmlns:m="http://schemas.openxmlformats.org/officeDocument/2006/math" xmlns:v="urn:schemas-microsoft-com:vml" xmlns:wp14="http://schemas.microsoft.com/office/word/2010/wordprocessingDrawing" xmlns:wp="http://schemas.openxmlformats.org/drawingml/2006/wordprocessingDrawing" xmlns:w10="urn:schemas-microsoft-com:office:word" xmlns:w="http://schemas.openxmlformats.org/wordprocessingml/2006/main" xmlns:w14="http://schemas.microsoft.com/office/word/2010/wordml" xmlns:w15="http://schemas.microsoft.com/office/word/2012/wordml" xmlns:w16cex="http://schemas.microsoft.com/office/word/2018/wordml/cex" xmlns:w16cid="http://schemas.microsoft.com/office/word/2016/wordml/cid" xmlns:w16="http://schemas.microsoft.com/office/word/2018/wordml" xmlns:w16sdtdh="http://schemas.microsoft.com/office/word/2020/wordml/sdtdatahash" xmlns:w16se="http://schemas.microsoft.com/office/word/2015/wordml/symex" xmlns:wpg="http://schemas.microsoft.com/office/word/2010/wordprocessingGroup" xmlns:wpi="http://schemas.microsoft.com/office/word/2010/wordprocessingInk" xmlns:wne="http://schemas.microsoft.com/office/word/2006/wordml" xmlns:wps="http://schemas.microsoft.com/office/word/2010/wordprocessingShape" mc:Ignorable="w14 w15 w16se w16cid w16 w16cex w16sdtdh wp14">
+  <w:abstractNum w:abstractNumId="0" w15:restartNumberingAfterBreak="0">
+    <w:nsid w:val="2B7B4C03"/>
+    <w:multiLevelType w:val="multilevel"/>
+    <w:tmpl w:val="85C43F5E"/>
     <w:lvl w:ilvl="0">
       <w:start w:val="1"/>
       <w:numFmt w:val="decimal"/>
@@ -367,8 +2459,8 @@
         <w:ind w:left="1440" w:hanging="360"/>
       </w:pPr>
       <w:rPr>
-        <w:rFonts w:ascii="Arial" w:cs="Arial" w:eastAsia="Arial" w:hAnsi="Arial"/>
-        <w:b w:val="1"/>
+        <w:rFonts w:ascii="Arial" w:eastAsia="Arial" w:hAnsi="Arial" w:cs="Arial"/>
+        <w:b/>
         <w:u w:val="none"/>
       </w:rPr>
     </w:lvl>
@@ -457,21 +2549,21 @@
       </w:rPr>
     </w:lvl>
   </w:abstractNum>
-  <w:num w:numId="1">
-    <w:abstractNumId w:val="1"/>
+  <w:num w:numId="1" w16cid:durableId="1248422309">
+    <w:abstractNumId w:val="0"/>
   </w:num>
 </w:numbering>
 </file>
 
 <file path=word/styles.xml><?xml version="1.0" encoding="utf-8"?>
-<w:styles xmlns:mc="http://schemas.openxmlformats.org/markup-compatibility/2006" xmlns:o="urn:schemas-microsoft-com:office:office" xmlns:r="http://schemas.openxmlformats.org/officeDocument/2006/relationships" xmlns:m="http://schemas.openxmlformats.org/officeDocument/2006/math" xmlns:v="urn:schemas-microsoft-com:vml" xmlns:wp="http://schemas.openxmlformats.org/drawingml/2006/wordprocessingDrawing" xmlns:w10="urn:schemas-microsoft-com:office:word" xmlns:w="http://schemas.openxmlformats.org/wordprocessingml/2006/main" xmlns:wne="http://schemas.microsoft.com/office/word/2006/wordml" xmlns:sl="http://schemas.openxmlformats.org/schemaLibrary/2006/main" xmlns:a="http://schemas.openxmlformats.org/drawingml/2006/main" xmlns:pic="http://schemas.openxmlformats.org/drawingml/2006/picture" xmlns:c="http://schemas.openxmlformats.org/drawingml/2006/chart" xmlns:lc="http://schemas.openxmlformats.org/drawingml/2006/lockedCanvas" xmlns:dgm="http://schemas.openxmlformats.org/drawingml/2006/diagram" xmlns:wps="http://schemas.microsoft.com/office/word/2010/wordprocessingShape" xmlns:wpg="http://schemas.microsoft.com/office/word/2010/wordprocessingGroup" xmlns:w14="http://schemas.microsoft.com/office/word/2010/wordml" xmlns:w15="http://schemas.microsoft.com/office/word/2012/wordml">
+<w:styles xmlns:mc="http://schemas.openxmlformats.org/markup-compatibility/2006" xmlns:r="http://schemas.openxmlformats.org/officeDocument/2006/relationships" xmlns:w="http://schemas.openxmlformats.org/wordprocessingml/2006/main" xmlns:w14="http://schemas.microsoft.com/office/word/2010/wordml" xmlns:w15="http://schemas.microsoft.com/office/word/2012/wordml" xmlns:w16cex="http://schemas.microsoft.com/office/word/2018/wordml/cex" xmlns:w16cid="http://schemas.microsoft.com/office/word/2016/wordml/cid" xmlns:w16="http://schemas.microsoft.com/office/word/2018/wordml" xmlns:w16sdtdh="http://schemas.microsoft.com/office/word/2020/wordml/sdtdatahash" xmlns:w16se="http://schemas.microsoft.com/office/word/2015/wordml/symex" mc:Ignorable="w14 w15 w16se w16cid w16 w16cex w16sdtdh">
   <w:docDefaults>
     <w:rPrDefault>
       <w:rPr>
-        <w:rFonts w:ascii="Arial" w:cs="Arial" w:eastAsia="Arial" w:hAnsi="Arial"/>
+        <w:rFonts w:ascii="Arial" w:eastAsia="Arial" w:hAnsi="Arial" w:cs="Arial"/>
         <w:sz w:val="22"/>
         <w:szCs w:val="22"/>
-        <w:lang w:val="en"/>
+        <w:lang w:val="en" w:eastAsia="es-CR" w:bidi="ar-SA"/>
       </w:rPr>
     </w:rPrDefault>
     <w:pPrDefault>
@@ -480,69 +2572,457 @@
       </w:pPr>
     </w:pPrDefault>
   </w:docDefaults>
-  <w:style w:type="paragraph" w:styleId="Normal" w:default="1">
-    <w:name w:val="normal"/>
+  <w:latentStyles w:defLockedState="0" w:defUIPriority="99" w:defSemiHidden="0" w:defUnhideWhenUsed="0" w:defQFormat="0" w:count="376">
+    <w:lsdException w:name="Normal" w:uiPriority="0" w:qFormat="1"/>
+    <w:lsdException w:name="heading 1" w:uiPriority="9" w:qFormat="1"/>
+    <w:lsdException w:name="heading 2" w:semiHidden="1" w:uiPriority="9" w:unhideWhenUsed="1" w:qFormat="1"/>
+    <w:lsdException w:name="heading 3" w:semiHidden="1" w:uiPriority="9" w:unhideWhenUsed="1" w:qFormat="1"/>
+    <w:lsdException w:name="heading 4" w:semiHidden="1" w:uiPriority="9" w:unhideWhenUsed="1" w:qFormat="1"/>
+    <w:lsdException w:name="heading 5" w:semiHidden="1" w:uiPriority="9" w:unhideWhenUsed="1" w:qFormat="1"/>
+    <w:lsdException w:name="heading 6" w:semiHidden="1" w:uiPriority="9" w:unhideWhenUsed="1" w:qFormat="1"/>
+    <w:lsdException w:name="heading 7" w:semiHidden="1" w:uiPriority="9" w:unhideWhenUsed="1" w:qFormat="1"/>
+    <w:lsdException w:name="heading 8" w:semiHidden="1" w:uiPriority="9" w:unhideWhenUsed="1" w:qFormat="1"/>
+    <w:lsdException w:name="heading 9" w:semiHidden="1" w:uiPriority="9" w:unhideWhenUsed="1" w:qFormat="1"/>
+    <w:lsdException w:name="index 1" w:semiHidden="1" w:unhideWhenUsed="1"/>
+    <w:lsdException w:name="index 2" w:semiHidden="1" w:unhideWhenUsed="1"/>
+    <w:lsdException w:name="index 3" w:semiHidden="1" w:unhideWhenUsed="1"/>
+    <w:lsdException w:name="index 4" w:semiHidden="1" w:unhideWhenUsed="1"/>
+    <w:lsdException w:name="index 5" w:semiHidden="1" w:unhideWhenUsed="1"/>
+    <w:lsdException w:name="index 6" w:semiHidden="1" w:unhideWhenUsed="1"/>
+    <w:lsdException w:name="index 7" w:semiHidden="1" w:unhideWhenUsed="1"/>
+    <w:lsdException w:name="index 8" w:semiHidden="1" w:unhideWhenUsed="1"/>
+    <w:lsdException w:name="index 9" w:semiHidden="1" w:unhideWhenUsed="1"/>
+    <w:lsdException w:name="toc 1" w:semiHidden="1" w:uiPriority="39" w:unhideWhenUsed="1"/>
+    <w:lsdException w:name="toc 2" w:semiHidden="1" w:uiPriority="39" w:unhideWhenUsed="1"/>
+    <w:lsdException w:name="toc 3" w:semiHidden="1" w:uiPriority="39" w:unhideWhenUsed="1"/>
+    <w:lsdException w:name="toc 4" w:semiHidden="1" w:uiPriority="39" w:unhideWhenUsed="1"/>
+    <w:lsdException w:name="toc 5" w:semiHidden="1" w:uiPriority="39" w:unhideWhenUsed="1"/>
+    <w:lsdException w:name="toc 6" w:semiHidden="1" w:uiPriority="39" w:unhideWhenUsed="1"/>
+    <w:lsdException w:name="toc 7" w:semiHidden="1" w:uiPriority="39" w:unhideWhenUsed="1"/>
+    <w:lsdException w:name="toc 8" w:semiHidden="1" w:uiPriority="39" w:unhideWhenUsed="1"/>
+    <w:lsdException w:name="toc 9" w:semiHidden="1" w:uiPriority="39" w:unhideWhenUsed="1"/>
+    <w:lsdException w:name="Normal Indent" w:semiHidden="1" w:unhideWhenUsed="1"/>
+    <w:lsdException w:name="footnote text" w:semiHidden="1" w:unhideWhenUsed="1"/>
+    <w:lsdException w:name="annotation text" w:semiHidden="1" w:unhideWhenUsed="1"/>
+    <w:lsdException w:name="header" w:semiHidden="1" w:unhideWhenUsed="1"/>
+    <w:lsdException w:name="footer" w:semiHidden="1" w:unhideWhenUsed="1"/>
+    <w:lsdException w:name="index heading" w:semiHidden="1" w:unhideWhenUsed="1"/>
+    <w:lsdException w:name="caption" w:semiHidden="1" w:uiPriority="35" w:unhideWhenUsed="1" w:qFormat="1"/>
+    <w:lsdException w:name="table of figures" w:semiHidden="1" w:unhideWhenUsed="1"/>
+    <w:lsdException w:name="envelope address" w:semiHidden="1" w:unhideWhenUsed="1"/>
+    <w:lsdException w:name="envelope return" w:semiHidden="1" w:unhideWhenUsed="1"/>
+    <w:lsdException w:name="footnote reference" w:semiHidden="1" w:unhideWhenUsed="1"/>
+    <w:lsdException w:name="annotation reference" w:semiHidden="1" w:unhideWhenUsed="1"/>
+    <w:lsdException w:name="line number" w:semiHidden="1" w:unhideWhenUsed="1"/>
+    <w:lsdException w:name="page number" w:semiHidden="1" w:unhideWhenUsed="1"/>
+    <w:lsdException w:name="endnote reference" w:semiHidden="1" w:unhideWhenUsed="1"/>
+    <w:lsdException w:name="endnote text" w:semiHidden="1" w:unhideWhenUsed="1"/>
+    <w:lsdException w:name="table of authorities" w:semiHidden="1" w:unhideWhenUsed="1"/>
+    <w:lsdException w:name="macro" w:semiHidden="1" w:unhideWhenUsed="1"/>
+    <w:lsdException w:name="toa heading" w:semiHidden="1" w:unhideWhenUsed="1"/>
+    <w:lsdException w:name="List" w:semiHidden="1" w:unhideWhenUsed="1"/>
+    <w:lsdException w:name="List Bullet" w:semiHidden="1" w:unhideWhenUsed="1"/>
+    <w:lsdException w:name="List Number" w:semiHidden="1" w:unhideWhenUsed="1"/>
+    <w:lsdException w:name="List 2" w:semiHidden="1" w:unhideWhenUsed="1"/>
+    <w:lsdException w:name="List 3" w:semiHidden="1" w:unhideWhenUsed="1"/>
+    <w:lsdException w:name="List 4" w:semiHidden="1" w:unhideWhenUsed="1"/>
+    <w:lsdException w:name="List 5" w:semiHidden="1" w:unhideWhenUsed="1"/>
+    <w:lsdException w:name="List Bullet 2" w:semiHidden="1" w:unhideWhenUsed="1"/>
+    <w:lsdException w:name="List Bullet 3" w:semiHidden="1" w:unhideWhenUsed="1"/>
+    <w:lsdException w:name="List Bullet 4" w:semiHidden="1" w:unhideWhenUsed="1"/>
+    <w:lsdException w:name="List Bullet 5" w:semiHidden="1" w:unhideWhenUsed="1"/>
+    <w:lsdException w:name="List Number 2" w:semiHidden="1" w:unhideWhenUsed="1"/>
+    <w:lsdException w:name="List Number 3" w:semiHidden="1" w:unhideWhenUsed="1"/>
+    <w:lsdException w:name="List Number 4" w:semiHidden="1" w:unhideWhenUsed="1"/>
+    <w:lsdException w:name="List Number 5" w:semiHidden="1" w:unhideWhenUsed="1"/>
+    <w:lsdException w:name="Title" w:uiPriority="10" w:qFormat="1"/>
+    <w:lsdException w:name="Closing" w:semiHidden="1" w:unhideWhenUsed="1"/>
+    <w:lsdException w:name="Signature" w:semiHidden="1" w:unhideWhenUsed="1"/>
+    <w:lsdException w:name="Default Paragraph Font" w:semiHidden="1" w:uiPriority="1" w:unhideWhenUsed="1"/>
+    <w:lsdException w:name="Body Text" w:semiHidden="1" w:unhideWhenUsed="1"/>
+    <w:lsdException w:name="Body Text Indent" w:semiHidden="1" w:unhideWhenUsed="1"/>
+    <w:lsdException w:name="List Continue" w:semiHidden="1" w:unhideWhenUsed="1"/>
+    <w:lsdException w:name="List Continue 2" w:semiHidden="1" w:unhideWhenUsed="1"/>
+    <w:lsdException w:name="List Continue 3" w:semiHidden="1" w:unhideWhenUsed="1"/>
+    <w:lsdException w:name="List Continue 4" w:semiHidden="1" w:unhideWhenUsed="1"/>
+    <w:lsdException w:name="List Continue 5" w:semiHidden="1" w:unhideWhenUsed="1"/>
+    <w:lsdException w:name="Message Header" w:semiHidden="1" w:unhideWhenUsed="1"/>
+    <w:lsdException w:name="Subtitle" w:uiPriority="11" w:qFormat="1"/>
+    <w:lsdException w:name="Salutation" w:semiHidden="1" w:unhideWhenUsed="1"/>
+    <w:lsdException w:name="Date" w:semiHidden="1" w:unhideWhenUsed="1"/>
+    <w:lsdException w:name="Body Text First Indent" w:semiHidden="1" w:unhideWhenUsed="1"/>
+    <w:lsdException w:name="Body Text First Indent 2" w:semiHidden="1" w:unhideWhenUsed="1"/>
+    <w:lsdException w:name="Note Heading" w:semiHidden="1" w:unhideWhenUsed="1"/>
+    <w:lsdException w:name="Body Text 2" w:semiHidden="1" w:unhideWhenUsed="1"/>
+    <w:lsdException w:name="Body Text 3" w:semiHidden="1" w:unhideWhenUsed="1"/>
+    <w:lsdException w:name="Body Text Indent 2" w:semiHidden="1" w:unhideWhenUsed="1"/>
+    <w:lsdException w:name="Body Text Indent 3" w:semiHidden="1" w:unhideWhenUsed="1"/>
+    <w:lsdException w:name="Block Text" w:semiHidden="1" w:unhideWhenUsed="1"/>
+    <w:lsdException w:name="Hyperlink" w:semiHidden="1" w:unhideWhenUsed="1"/>
+    <w:lsdException w:name="FollowedHyperlink" w:semiHidden="1" w:unhideWhenUsed="1"/>
+    <w:lsdException w:name="Strong" w:uiPriority="22" w:qFormat="1"/>
+    <w:lsdException w:name="Emphasis" w:uiPriority="20" w:qFormat="1"/>
+    <w:lsdException w:name="Document Map" w:semiHidden="1" w:unhideWhenUsed="1"/>
+    <w:lsdException w:name="Plain Text" w:semiHidden="1" w:unhideWhenUsed="1"/>
+    <w:lsdException w:name="E-mail Signature" w:semiHidden="1" w:unhideWhenUsed="1"/>
+    <w:lsdException w:name="HTML Top of Form" w:semiHidden="1" w:unhideWhenUsed="1"/>
+    <w:lsdException w:name="HTML Bottom of Form" w:semiHidden="1" w:unhideWhenUsed="1"/>
+    <w:lsdException w:name="Normal (Web)" w:semiHidden="1" w:unhideWhenUsed="1"/>
+    <w:lsdException w:name="HTML Acronym" w:semiHidden="1" w:unhideWhenUsed="1"/>
+    <w:lsdException w:name="HTML Address" w:semiHidden="1" w:unhideWhenUsed="1"/>
+    <w:lsdException w:name="HTML Cite" w:semiHidden="1" w:unhideWhenUsed="1"/>
+    <w:lsdException w:name="HTML Code" w:semiHidden="1" w:unhideWhenUsed="1"/>
+    <w:lsdException w:name="HTML Definition" w:semiHidden="1" w:unhideWhenUsed="1"/>
+    <w:lsdException w:name="HTML Keyboard" w:semiHidden="1" w:unhideWhenUsed="1"/>
+    <w:lsdException w:name="HTML Preformatted" w:semiHidden="1" w:unhideWhenUsed="1"/>
+    <w:lsdException w:name="HTML Sample" w:semiHidden="1" w:unhideWhenUsed="1"/>
+    <w:lsdException w:name="HTML Typewriter" w:semiHidden="1" w:unhideWhenUsed="1"/>
+    <w:lsdException w:name="HTML Variable" w:semiHidden="1" w:unhideWhenUsed="1"/>
+    <w:lsdException w:name="Normal Table" w:semiHidden="1" w:unhideWhenUsed="1"/>
+    <w:lsdException w:name="annotation subject" w:semiHidden="1" w:unhideWhenUsed="1"/>
+    <w:lsdException w:name="No List" w:semiHidden="1" w:unhideWhenUsed="1"/>
+    <w:lsdException w:name="Outline List 1" w:semiHidden="1" w:unhideWhenUsed="1"/>
+    <w:lsdException w:name="Outline List 2" w:semiHidden="1" w:unhideWhenUsed="1"/>
+    <w:lsdException w:name="Outline List 3" w:semiHidden="1" w:unhideWhenUsed="1"/>
+    <w:lsdException w:name="Table Simple 1" w:semiHidden="1" w:unhideWhenUsed="1"/>
+    <w:lsdException w:name="Table Simple 2" w:semiHidden="1" w:unhideWhenUsed="1"/>
+    <w:lsdException w:name="Table Simple 3" w:semiHidden="1" w:unhideWhenUsed="1"/>
+    <w:lsdException w:name="Table Classic 1" w:semiHidden="1" w:unhideWhenUsed="1"/>
+    <w:lsdException w:name="Table Classic 2" w:semiHidden="1" w:unhideWhenUsed="1"/>
+    <w:lsdException w:name="Table Classic 3" w:semiHidden="1" w:unhideWhenUsed="1"/>
+    <w:lsdException w:name="Table Classic 4" w:semiHidden="1" w:unhideWhenUsed="1"/>
+    <w:lsdException w:name="Table Colorful 1" w:semiHidden="1" w:unhideWhenUsed="1"/>
+    <w:lsdException w:name="Table Colorful 2" w:semiHidden="1" w:unhideWhenUsed="1"/>
+    <w:lsdException w:name="Table Colorful 3" w:semiHidden="1" w:unhideWhenUsed="1"/>
+    <w:lsdException w:name="Table Columns 1" w:semiHidden="1" w:unhideWhenUsed="1"/>
+    <w:lsdException w:name="Table Columns 2" w:semiHidden="1" w:unhideWhenUsed="1"/>
+    <w:lsdException w:name="Table Columns 3" w:semiHidden="1" w:unhideWhenUsed="1"/>
+    <w:lsdException w:name="Table Columns 4" w:semiHidden="1" w:unhideWhenUsed="1"/>
+    <w:lsdException w:name="Table Columns 5" w:semiHidden="1" w:unhideWhenUsed="1"/>
+    <w:lsdException w:name="Table Grid 1" w:semiHidden="1" w:unhideWhenUsed="1"/>
+    <w:lsdException w:name="Table Grid 2" w:semiHidden="1" w:unhideWhenUsed="1"/>
+    <w:lsdException w:name="Table Grid 3" w:semiHidden="1" w:unhideWhenUsed="1"/>
+    <w:lsdException w:name="Table Grid 4" w:semiHidden="1" w:unhideWhenUsed="1"/>
+    <w:lsdException w:name="Table Grid 5" w:semiHidden="1" w:unhideWhenUsed="1"/>
+    <w:lsdException w:name="Table Grid 6" w:semiHidden="1" w:unhideWhenUsed="1"/>
+    <w:lsdException w:name="Table Grid 7" w:semiHidden="1" w:unhideWhenUsed="1"/>
+    <w:lsdException w:name="Table Grid 8" w:semiHidden="1" w:unhideWhenUsed="1"/>
+    <w:lsdException w:name="Table List 1" w:semiHidden="1" w:unhideWhenUsed="1"/>
+    <w:lsdException w:name="Table List 2" w:semiHidden="1" w:unhideWhenUsed="1"/>
+    <w:lsdException w:name="Table List 3" w:semiHidden="1" w:unhideWhenUsed="1"/>
+    <w:lsdException w:name="Table List 4" w:semiHidden="1" w:unhideWhenUsed="1"/>
+    <w:lsdException w:name="Table List 5" w:semiHidden="1" w:unhideWhenUsed="1"/>
+    <w:lsdException w:name="Table List 6" w:semiHidden="1" w:unhideWhenUsed="1"/>
+    <w:lsdException w:name="Table List 7" w:semiHidden="1" w:unhideWhenUsed="1"/>
+    <w:lsdException w:name="Table List 8" w:semiHidden="1" w:unhideWhenUsed="1"/>
+    <w:lsdException w:name="Table 3D effects 1" w:semiHidden="1" w:unhideWhenUsed="1"/>
+    <w:lsdException w:name="Table 3D effects 2" w:semiHidden="1" w:unhideWhenUsed="1"/>
+    <w:lsdException w:name="Table 3D effects 3" w:semiHidden="1" w:unhideWhenUsed="1"/>
+    <w:lsdException w:name="Table Contemporary" w:semiHidden="1" w:unhideWhenUsed="1"/>
+    <w:lsdException w:name="Table Elegant" w:semiHidden="1" w:unhideWhenUsed="1"/>
+    <w:lsdException w:name="Table Professional" w:semiHidden="1" w:unhideWhenUsed="1"/>
+    <w:lsdException w:name="Table Subtle 1" w:semiHidden="1" w:unhideWhenUsed="1"/>
+    <w:lsdException w:name="Table Subtle 2" w:semiHidden="1" w:unhideWhenUsed="1"/>
+    <w:lsdException w:name="Table Web 1" w:semiHidden="1" w:unhideWhenUsed="1"/>
+    <w:lsdException w:name="Table Web 2" w:semiHidden="1" w:unhideWhenUsed="1"/>
+    <w:lsdException w:name="Table Web 3" w:semiHidden="1" w:unhideWhenUsed="1"/>
+    <w:lsdException w:name="Balloon Text" w:semiHidden="1" w:unhideWhenUsed="1"/>
+    <w:lsdException w:name="Table Grid" w:uiPriority="39"/>
+    <w:lsdException w:name="Table Theme" w:semiHidden="1" w:unhideWhenUsed="1"/>
+    <w:lsdException w:name="Placeholder Text" w:semiHidden="1"/>
+    <w:lsdException w:name="No Spacing" w:uiPriority="1" w:qFormat="1"/>
+    <w:lsdException w:name="Light Shading" w:uiPriority="60"/>
+    <w:lsdException w:name="Light List" w:uiPriority="61"/>
+    <w:lsdException w:name="Light Grid" w:uiPriority="62"/>
+    <w:lsdException w:name="Medium Shading 1" w:uiPriority="63"/>
+    <w:lsdException w:name="Medium Shading 2" w:uiPriority="64"/>
+    <w:lsdException w:name="Medium List 1" w:uiPriority="65"/>
+    <w:lsdException w:name="Medium List 2" w:uiPriority="66"/>
+    <w:lsdException w:name="Medium Grid 1" w:uiPriority="67"/>
+    <w:lsdException w:name="Medium Grid 2" w:uiPriority="68"/>
+    <w:lsdException w:name="Medium Grid 3" w:uiPriority="69"/>
+    <w:lsdException w:name="Dark List" w:uiPriority="70"/>
+    <w:lsdException w:name="Colorful Shading" w:uiPriority="71"/>
+    <w:lsdException w:name="Colorful List" w:uiPriority="72"/>
+    <w:lsdException w:name="Colorful Grid" w:uiPriority="73"/>
+    <w:lsdException w:name="Light Shading Accent 1" w:uiPriority="60"/>
+    <w:lsdException w:name="Light List Accent 1" w:uiPriority="61"/>
+    <w:lsdException w:name="Light Grid Accent 1" w:uiPriority="62"/>
+    <w:lsdException w:name="Medium Shading 1 Accent 1" w:uiPriority="63"/>
+    <w:lsdException w:name="Medium Shading 2 Accent 1" w:uiPriority="64"/>
+    <w:lsdException w:name="Medium List 1 Accent 1" w:uiPriority="65"/>
+    <w:lsdException w:name="Revision" w:semiHidden="1"/>
+    <w:lsdException w:name="List Paragraph" w:uiPriority="34" w:qFormat="1"/>
+    <w:lsdException w:name="Quote" w:uiPriority="29" w:qFormat="1"/>
+    <w:lsdException w:name="Intense Quote" w:uiPriority="30" w:qFormat="1"/>
+    <w:lsdException w:name="Medium List 2 Accent 1" w:uiPriority="66"/>
+    <w:lsdException w:name="Medium Grid 1 Accent 1" w:uiPriority="67"/>
+    <w:lsdException w:name="Medium Grid 2 Accent 1" w:uiPriority="68"/>
+    <w:lsdException w:name="Medium Grid 3 Accent 1" w:uiPriority="69"/>
+    <w:lsdException w:name="Dark List Accent 1" w:uiPriority="70"/>
+    <w:lsdException w:name="Colorful Shading Accent 1" w:uiPriority="71"/>
+    <w:lsdException w:name="Colorful List Accent 1" w:uiPriority="72"/>
+    <w:lsdException w:name="Colorful Grid Accent 1" w:uiPriority="73"/>
+    <w:lsdException w:name="Light Shading Accent 2" w:uiPriority="60"/>
+    <w:lsdException w:name="Light List Accent 2" w:uiPriority="61"/>
+    <w:lsdException w:name="Light Grid Accent 2" w:uiPriority="62"/>
+    <w:lsdException w:name="Medium Shading 1 Accent 2" w:uiPriority="63"/>
+    <w:lsdException w:name="Medium Shading 2 Accent 2" w:uiPriority="64"/>
+    <w:lsdException w:name="Medium List 1 Accent 2" w:uiPriority="65"/>
+    <w:lsdException w:name="Medium List 2 Accent 2" w:uiPriority="66"/>
+    <w:lsdException w:name="Medium Grid 1 Accent 2" w:uiPriority="67"/>
+    <w:lsdException w:name="Medium Grid 2 Accent 2" w:uiPriority="68"/>
+    <w:lsdException w:name="Medium Grid 3 Accent 2" w:uiPriority="69"/>
+    <w:lsdException w:name="Dark List Accent 2" w:uiPriority="70"/>
+    <w:lsdException w:name="Colorful Shading Accent 2" w:uiPriority="71"/>
+    <w:lsdException w:name="Colorful List Accent 2" w:uiPriority="72"/>
+    <w:lsdException w:name="Colorful Grid Accent 2" w:uiPriority="73"/>
+    <w:lsdException w:name="Light Shading Accent 3" w:uiPriority="60"/>
+    <w:lsdException w:name="Light List Accent 3" w:uiPriority="61"/>
+    <w:lsdException w:name="Light Grid Accent 3" w:uiPriority="62"/>
+    <w:lsdException w:name="Medium Shading 1 Accent 3" w:uiPriority="63"/>
+    <w:lsdException w:name="Medium Shading 2 Accent 3" w:uiPriority="64"/>
+    <w:lsdException w:name="Medium List 1 Accent 3" w:uiPriority="65"/>
+    <w:lsdException w:name="Medium List 2 Accent 3" w:uiPriority="66"/>
+    <w:lsdException w:name="Medium Grid 1 Accent 3" w:uiPriority="67"/>
+    <w:lsdException w:name="Medium Grid 2 Accent 3" w:uiPriority="68"/>
+    <w:lsdException w:name="Medium Grid 3 Accent 3" w:uiPriority="69"/>
+    <w:lsdException w:name="Dark List Accent 3" w:uiPriority="70"/>
+    <w:lsdException w:name="Colorful Shading Accent 3" w:uiPriority="71"/>
+    <w:lsdException w:name="Colorful List Accent 3" w:uiPriority="72"/>
+    <w:lsdException w:name="Colorful Grid Accent 3" w:uiPriority="73"/>
+    <w:lsdException w:name="Light Shading Accent 4" w:uiPriority="60"/>
+    <w:lsdException w:name="Light List Accent 4" w:uiPriority="61"/>
+    <w:lsdException w:name="Light Grid Accent 4" w:uiPriority="62"/>
+    <w:lsdException w:name="Medium Shading 1 Accent 4" w:uiPriority="63"/>
+    <w:lsdException w:name="Medium Shading 2 Accent 4" w:uiPriority="64"/>
+    <w:lsdException w:name="Medium List 1 Accent 4" w:uiPriority="65"/>
+    <w:lsdException w:name="Medium List 2 Accent 4" w:uiPriority="66"/>
+    <w:lsdException w:name="Medium Grid 1 Accent 4" w:uiPriority="67"/>
+    <w:lsdException w:name="Medium Grid 2 Accent 4" w:uiPriority="68"/>
+    <w:lsdException w:name="Medium Grid 3 Accent 4" w:uiPriority="69"/>
+    <w:lsdException w:name="Dark List Accent 4" w:uiPriority="70"/>
+    <w:lsdException w:name="Colorful Shading Accent 4" w:uiPriority="71"/>
+    <w:lsdException w:name="Colorful List Accent 4" w:uiPriority="72"/>
+    <w:lsdException w:name="Colorful Grid Accent 4" w:uiPriority="73"/>
+    <w:lsdException w:name="Light Shading Accent 5" w:uiPriority="60"/>
+    <w:lsdException w:name="Light List Accent 5" w:uiPriority="61"/>
+    <w:lsdException w:name="Light Grid Accent 5" w:uiPriority="62"/>
+    <w:lsdException w:name="Medium Shading 1 Accent 5" w:uiPriority="63"/>
+    <w:lsdException w:name="Medium Shading 2 Accent 5" w:uiPriority="64"/>
+    <w:lsdException w:name="Medium List 1 Accent 5" w:uiPriority="65"/>
+    <w:lsdException w:name="Medium List 2 Accent 5" w:uiPriority="66"/>
+    <w:lsdException w:name="Medium Grid 1 Accent 5" w:uiPriority="67"/>
+    <w:lsdException w:name="Medium Grid 2 Accent 5" w:uiPriority="68"/>
+    <w:lsdException w:name="Medium Grid 3 Accent 5" w:uiPriority="69"/>
+    <w:lsdException w:name="Dark List Accent 5" w:uiPriority="70"/>
+    <w:lsdException w:name="Colorful Shading Accent 5" w:uiPriority="71"/>
+    <w:lsdException w:name="Colorful List Accent 5" w:uiPriority="72"/>
+    <w:lsdException w:name="Colorful Grid Accent 5" w:uiPriority="73"/>
+    <w:lsdException w:name="Light Shading Accent 6" w:uiPriority="60"/>
+    <w:lsdException w:name="Light List Accent 6" w:uiPriority="61"/>
+    <w:lsdException w:name="Light Grid Accent 6" w:uiPriority="62"/>
+    <w:lsdException w:name="Medium Shading 1 Accent 6" w:uiPriority="63"/>
+    <w:lsdException w:name="Medium Shading 2 Accent 6" w:uiPriority="64"/>
+    <w:lsdException w:name="Medium List 1 Accent 6" w:uiPriority="65"/>
+    <w:lsdException w:name="Medium List 2 Accent 6" w:uiPriority="66"/>
+    <w:lsdException w:name="Medium Grid 1 Accent 6" w:uiPriority="67"/>
+    <w:lsdException w:name="Medium Grid 2 Accent 6" w:uiPriority="68"/>
+    <w:lsdException w:name="Medium Grid 3 Accent 6" w:uiPriority="69"/>
+    <w:lsdException w:name="Dark List Accent 6" w:uiPriority="70"/>
+    <w:lsdException w:name="Colorful Shading Accent 6" w:uiPriority="71"/>
+    <w:lsdException w:name="Colorful List Accent 6" w:uiPriority="72"/>
+    <w:lsdException w:name="Colorful Grid Accent 6" w:uiPriority="73"/>
+    <w:lsdException w:name="Subtle Emphasis" w:uiPriority="19" w:qFormat="1"/>
+    <w:lsdException w:name="Intense Emphasis" w:uiPriority="21" w:qFormat="1"/>
+    <w:lsdException w:name="Subtle Reference" w:uiPriority="31" w:qFormat="1"/>
+    <w:lsdException w:name="Intense Reference" w:uiPriority="32" w:qFormat="1"/>
+    <w:lsdException w:name="Book Title" w:uiPriority="33" w:qFormat="1"/>
+    <w:lsdException w:name="Bibliography" w:semiHidden="1" w:uiPriority="37" w:unhideWhenUsed="1"/>
+    <w:lsdException w:name="TOC Heading" w:semiHidden="1" w:uiPriority="39" w:unhideWhenUsed="1" w:qFormat="1"/>
+    <w:lsdException w:name="Plain Table 1" w:uiPriority="41"/>
+    <w:lsdException w:name="Plain Table 2" w:uiPriority="42"/>
+    <w:lsdException w:name="Plain Table 3" w:uiPriority="43"/>
+    <w:lsdException w:name="Plain Table 4" w:uiPriority="44"/>
+    <w:lsdException w:name="Plain Table 5" w:uiPriority="45"/>
+    <w:lsdException w:name="Grid Table Light" w:uiPriority="40"/>
+    <w:lsdException w:name="Grid Table 1 Light" w:uiPriority="46"/>
+    <w:lsdException w:name="Grid Table 2" w:uiPriority="47"/>
+    <w:lsdException w:name="Grid Table 3" w:uiPriority="48"/>
+    <w:lsdException w:name="Grid Table 4" w:uiPriority="49"/>
+    <w:lsdException w:name="Grid Table 5 Dark" w:uiPriority="50"/>
+    <w:lsdException w:name="Grid Table 6 Colorful" w:uiPriority="51"/>
+    <w:lsdException w:name="Grid Table 7 Colorful" w:uiPriority="52"/>
+    <w:lsdException w:name="Grid Table 1 Light Accent 1" w:uiPriority="46"/>
+    <w:lsdException w:name="Grid Table 2 Accent 1" w:uiPriority="47"/>
+    <w:lsdException w:name="Grid Table 3 Accent 1" w:uiPriority="48"/>
+    <w:lsdException w:name="Grid Table 4 Accent 1" w:uiPriority="49"/>
+    <w:lsdException w:name="Grid Table 5 Dark Accent 1" w:uiPriority="50"/>
+    <w:lsdException w:name="Grid Table 6 Colorful Accent 1" w:uiPriority="51"/>
+    <w:lsdException w:name="Grid Table 7 Colorful Accent 1" w:uiPriority="52"/>
+    <w:lsdException w:name="Grid Table 1 Light Accent 2" w:uiPriority="46"/>
+    <w:lsdException w:name="Grid Table 2 Accent 2" w:uiPriority="47"/>
+    <w:lsdException w:name="Grid Table 3 Accent 2" w:uiPriority="48"/>
+    <w:lsdException w:name="Grid Table 4 Accent 2" w:uiPriority="49"/>
+    <w:lsdException w:name="Grid Table 5 Dark Accent 2" w:uiPriority="50"/>
+    <w:lsdException w:name="Grid Table 6 Colorful Accent 2" w:uiPriority="51"/>
+    <w:lsdException w:name="Grid Table 7 Colorful Accent 2" w:uiPriority="52"/>
+    <w:lsdException w:name="Grid Table 1 Light Accent 3" w:uiPriority="46"/>
+    <w:lsdException w:name="Grid Table 2 Accent 3" w:uiPriority="47"/>
+    <w:lsdException w:name="Grid Table 3 Accent 3" w:uiPriority="48"/>
+    <w:lsdException w:name="Grid Table 4 Accent 3" w:uiPriority="49"/>
+    <w:lsdException w:name="Grid Table 5 Dark Accent 3" w:uiPriority="50"/>
+    <w:lsdException w:name="Grid Table 6 Colorful Accent 3" w:uiPriority="51"/>
+    <w:lsdException w:name="Grid Table 7 Colorful Accent 3" w:uiPriority="52"/>
+    <w:lsdException w:name="Grid Table 1 Light Accent 4" w:uiPriority="46"/>
+    <w:lsdException w:name="Grid Table 2 Accent 4" w:uiPriority="47"/>
+    <w:lsdException w:name="Grid Table 3 Accent 4" w:uiPriority="48"/>
+    <w:lsdException w:name="Grid Table 4 Accent 4" w:uiPriority="49"/>
+    <w:lsdException w:name="Grid Table 5 Dark Accent 4" w:uiPriority="50"/>
+    <w:lsdException w:name="Grid Table 6 Colorful Accent 4" w:uiPriority="51"/>
+    <w:lsdException w:name="Grid Table 7 Colorful Accent 4" w:uiPriority="52"/>
+    <w:lsdException w:name="Grid Table 1 Light Accent 5" w:uiPriority="46"/>
+    <w:lsdException w:name="Grid Table 2 Accent 5" w:uiPriority="47"/>
+    <w:lsdException w:name="Grid Table 3 Accent 5" w:uiPriority="48"/>
+    <w:lsdException w:name="Grid Table 4 Accent 5" w:uiPriority="49"/>
+    <w:lsdException w:name="Grid Table 5 Dark Accent 5" w:uiPriority="50"/>
+    <w:lsdException w:name="Grid Table 6 Colorful Accent 5" w:uiPriority="51"/>
+    <w:lsdException w:name="Grid Table 7 Colorful Accent 5" w:uiPriority="52"/>
+    <w:lsdException w:name="Grid Table 1 Light Accent 6" w:uiPriority="46"/>
+    <w:lsdException w:name="Grid Table 2 Accent 6" w:uiPriority="47"/>
+    <w:lsdException w:name="Grid Table 3 Accent 6" w:uiPriority="48"/>
+    <w:lsdException w:name="Grid Table 4 Accent 6" w:uiPriority="49"/>
+    <w:lsdException w:name="Grid Table 5 Dark Accent 6" w:uiPriority="50"/>
+    <w:lsdException w:name="Grid Table 6 Colorful Accent 6" w:uiPriority="51"/>
+    <w:lsdException w:name="Grid Table 7 Colorful Accent 6" w:uiPriority="52"/>
+    <w:lsdException w:name="List Table 1 Light" w:uiPriority="46"/>
+    <w:lsdException w:name="List Table 2" w:uiPriority="47"/>
+    <w:lsdException w:name="List Table 3" w:uiPriority="48"/>
+    <w:lsdException w:name="List Table 4" w:uiPriority="49"/>
+    <w:lsdException w:name="List Table 5 Dark" w:uiPriority="50"/>
+    <w:lsdException w:name="List Table 6 Colorful" w:uiPriority="51"/>
+    <w:lsdException w:name="List Table 7 Colorful" w:uiPriority="52"/>
+    <w:lsdException w:name="List Table 1 Light Accent 1" w:uiPriority="46"/>
+    <w:lsdException w:name="List Table 2 Accent 1" w:uiPriority="47"/>
+    <w:lsdException w:name="List Table 3 Accent 1" w:uiPriority="48"/>
+    <w:lsdException w:name="List Table 4 Accent 1" w:uiPriority="49"/>
+    <w:lsdException w:name="List Table 5 Dark Accent 1" w:uiPriority="50"/>
+    <w:lsdException w:name="List Table 6 Colorful Accent 1" w:uiPriority="51"/>
+    <w:lsdException w:name="List Table 7 Colorful Accent 1" w:uiPriority="52"/>
+    <w:lsdException w:name="List Table 1 Light Accent 2" w:uiPriority="46"/>
+    <w:lsdException w:name="List Table 2 Accent 2" w:uiPriority="47"/>
+    <w:lsdException w:name="List Table 3 Accent 2" w:uiPriority="48"/>
+    <w:lsdException w:name="List Table 4 Accent 2" w:uiPriority="49"/>
+    <w:lsdException w:name="List Table 5 Dark Accent 2" w:uiPriority="50"/>
+    <w:lsdException w:name="List Table 6 Colorful Accent 2" w:uiPriority="51"/>
+    <w:lsdException w:name="List Table 7 Colorful Accent 2" w:uiPriority="52"/>
+    <w:lsdException w:name="List Table 1 Light Accent 3" w:uiPriority="46"/>
+    <w:lsdException w:name="List Table 2 Accent 3" w:uiPriority="47"/>
+    <w:lsdException w:name="List Table 3 Accent 3" w:uiPriority="48"/>
+    <w:lsdException w:name="List Table 4 Accent 3" w:uiPriority="49"/>
+    <w:lsdException w:name="List Table 5 Dark Accent 3" w:uiPriority="50"/>
+    <w:lsdException w:name="List Table 6 Colorful Accent 3" w:uiPriority="51"/>
+    <w:lsdException w:name="List Table 7 Colorful Accent 3" w:uiPriority="52"/>
+    <w:lsdException w:name="List Table 1 Light Accent 4" w:uiPriority="46"/>
+    <w:lsdException w:name="List Table 2 Accent 4" w:uiPriority="47"/>
+    <w:lsdException w:name="List Table 3 Accent 4" w:uiPriority="48"/>
+    <w:lsdException w:name="List Table 4 Accent 4" w:uiPriority="49"/>
+    <w:lsdException w:name="List Table 5 Dark Accent 4" w:uiPriority="50"/>
+    <w:lsdException w:name="List Table 6 Colorful Accent 4" w:uiPriority="51"/>
+    <w:lsdException w:name="List Table 7 Colorful Accent 4" w:uiPriority="52"/>
+    <w:lsdException w:name="List Table 1 Light Accent 5" w:uiPriority="46"/>
+    <w:lsdException w:name="List Table 2 Accent 5" w:uiPriority="47"/>
+    <w:lsdException w:name="List Table 3 Accent 5" w:uiPriority="48"/>
+    <w:lsdException w:name="List Table 4 Accent 5" w:uiPriority="49"/>
+    <w:lsdException w:name="List Table 5 Dark Accent 5" w:uiPriority="50"/>
+    <w:lsdException w:name="List Table 6 Colorful Accent 5" w:uiPriority="51"/>
+    <w:lsdException w:name="List Table 7 Colorful Accent 5" w:uiPriority="52"/>
+    <w:lsdException w:name="List Table 1 Light Accent 6" w:uiPriority="46"/>
+    <w:lsdException w:name="List Table 2 Accent 6" w:uiPriority="47"/>
+    <w:lsdException w:name="List Table 3 Accent 6" w:uiPriority="48"/>
+    <w:lsdException w:name="List Table 4 Accent 6" w:uiPriority="49"/>
+    <w:lsdException w:name="List Table 5 Dark Accent 6" w:uiPriority="50"/>
+    <w:lsdException w:name="List Table 6 Colorful Accent 6" w:uiPriority="51"/>
+    <w:lsdException w:name="List Table 7 Colorful Accent 6" w:uiPriority="52"/>
+    <w:lsdException w:name="Mention" w:semiHidden="1" w:unhideWhenUsed="1"/>
+    <w:lsdException w:name="Smart Hyperlink" w:semiHidden="1" w:unhideWhenUsed="1"/>
+    <w:lsdException w:name="Hashtag" w:semiHidden="1" w:unhideWhenUsed="1"/>
+    <w:lsdException w:name="Unresolved Mention" w:semiHidden="1" w:unhideWhenUsed="1"/>
+    <w:lsdException w:name="Smart Link" w:semiHidden="1" w:unhideWhenUsed="1"/>
+  </w:latentStyles>
+  <w:style w:type="paragraph" w:default="1" w:styleId="Normal">
+    <w:name w:val="Normal"/>
+    <w:qFormat/>
   </w:style>
-  <w:style w:type="table" w:styleId="TableNormal" w:default="1">
-    <w:name w:val="Table Normal"/>
-  </w:style>
-  <w:style w:type="paragraph" w:styleId="Heading1">
+  <w:style w:type="paragraph" w:styleId="Ttulo1">
     <w:name w:val="heading 1"/>
     <w:basedOn w:val="Normal"/>
     <w:next w:val="Normal"/>
+    <w:uiPriority w:val="9"/>
+    <w:qFormat/>
     <w:pPr>
-      <w:keepNext w:val="1"/>
-      <w:keepLines w:val="1"/>
-      <w:pageBreakBefore w:val="0"/>
-      <w:spacing w:after="120" w:before="400" w:lineRule="auto"/>
+      <w:keepNext/>
+      <w:keepLines/>
+      <w:spacing w:before="400" w:after="120"/>
+      <w:outlineLvl w:val="0"/>
     </w:pPr>
     <w:rPr>
       <w:sz w:val="40"/>
       <w:szCs w:val="40"/>
     </w:rPr>
   </w:style>
-  <w:style w:type="paragraph" w:styleId="Heading2">
+  <w:style w:type="paragraph" w:styleId="Ttulo2">
     <w:name w:val="heading 2"/>
     <w:basedOn w:val="Normal"/>
     <w:next w:val="Normal"/>
+    <w:uiPriority w:val="9"/>
+    <w:semiHidden/>
+    <w:unhideWhenUsed/>
+    <w:qFormat/>
     <w:pPr>
-      <w:keepNext w:val="1"/>
-      <w:keepLines w:val="1"/>
-      <w:pageBreakBefore w:val="0"/>
-      <w:spacing w:after="120" w:before="360" w:lineRule="auto"/>
+      <w:keepNext/>
+      <w:keepLines/>
+      <w:spacing w:before="360" w:after="120"/>
+      <w:outlineLvl w:val="1"/>
     </w:pPr>
     <w:rPr>
-      <w:b w:val="0"/>
       <w:sz w:val="32"/>
       <w:szCs w:val="32"/>
     </w:rPr>
   </w:style>
-  <w:style w:type="paragraph" w:styleId="Heading3">
+  <w:style w:type="paragraph" w:styleId="Ttulo3">
     <w:name w:val="heading 3"/>
     <w:basedOn w:val="Normal"/>
     <w:next w:val="Normal"/>
+    <w:uiPriority w:val="9"/>
+    <w:semiHidden/>
+    <w:unhideWhenUsed/>
+    <w:qFormat/>
     <w:pPr>
-      <w:keepNext w:val="1"/>
-      <w:keepLines w:val="1"/>
-      <w:pageBreakBefore w:val="0"/>
-      <w:spacing w:after="80" w:before="320" w:lineRule="auto"/>
+      <w:keepNext/>
+      <w:keepLines/>
+      <w:spacing w:before="320" w:after="80"/>
+      <w:outlineLvl w:val="2"/>
     </w:pPr>
     <w:rPr>
-      <w:b w:val="0"/>
       <w:color w:val="434343"/>
       <w:sz w:val="28"/>
       <w:szCs w:val="28"/>
     </w:rPr>
   </w:style>
-  <w:style w:type="paragraph" w:styleId="Heading4">
+  <w:style w:type="paragraph" w:styleId="Ttulo4">
     <w:name w:val="heading 4"/>
     <w:basedOn w:val="Normal"/>
     <w:next w:val="Normal"/>
+    <w:uiPriority w:val="9"/>
+    <w:semiHidden/>
+    <w:unhideWhenUsed/>
+    <w:qFormat/>
     <w:pPr>
-      <w:keepNext w:val="1"/>
-      <w:keepLines w:val="1"/>
-      <w:pageBreakBefore w:val="0"/>
-      <w:spacing w:after="80" w:before="280" w:lineRule="auto"/>
+      <w:keepNext/>
+      <w:keepLines/>
+      <w:spacing w:before="280" w:after="80"/>
+      <w:outlineLvl w:val="3"/>
     </w:pPr>
     <w:rPr>
       <w:color w:val="666666"/>
@@ -550,67 +3030,109 @@
       <w:szCs w:val="24"/>
     </w:rPr>
   </w:style>
-  <w:style w:type="paragraph" w:styleId="Heading5">
+  <w:style w:type="paragraph" w:styleId="Ttulo5">
     <w:name w:val="heading 5"/>
     <w:basedOn w:val="Normal"/>
     <w:next w:val="Normal"/>
+    <w:uiPriority w:val="9"/>
+    <w:semiHidden/>
+    <w:unhideWhenUsed/>
+    <w:qFormat/>
     <w:pPr>
-      <w:keepNext w:val="1"/>
-      <w:keepLines w:val="1"/>
-      <w:pageBreakBefore w:val="0"/>
-      <w:spacing w:after="80" w:before="240" w:lineRule="auto"/>
+      <w:keepNext/>
+      <w:keepLines/>
+      <w:spacing w:before="240" w:after="80"/>
+      <w:outlineLvl w:val="4"/>
     </w:pPr>
     <w:rPr>
       <w:color w:val="666666"/>
-      <w:sz w:val="22"/>
-      <w:szCs w:val="22"/>
     </w:rPr>
   </w:style>
-  <w:style w:type="paragraph" w:styleId="Heading6">
+  <w:style w:type="paragraph" w:styleId="Ttulo6">
     <w:name w:val="heading 6"/>
     <w:basedOn w:val="Normal"/>
     <w:next w:val="Normal"/>
+    <w:uiPriority w:val="9"/>
+    <w:semiHidden/>
+    <w:unhideWhenUsed/>
+    <w:qFormat/>
     <w:pPr>
-      <w:keepNext w:val="1"/>
-      <w:keepLines w:val="1"/>
-      <w:pageBreakBefore w:val="0"/>
-      <w:spacing w:after="80" w:before="240" w:lineRule="auto"/>
+      <w:keepNext/>
+      <w:keepLines/>
+      <w:spacing w:before="240" w:after="80"/>
+      <w:outlineLvl w:val="5"/>
     </w:pPr>
     <w:rPr>
-      <w:i w:val="1"/>
+      <w:i/>
       <w:color w:val="666666"/>
-      <w:sz w:val="22"/>
-      <w:szCs w:val="22"/>
     </w:rPr>
   </w:style>
-  <w:style w:type="paragraph" w:styleId="Title">
+  <w:style w:type="character" w:default="1" w:styleId="Fuentedeprrafopredeter">
+    <w:name w:val="Default Paragraph Font"/>
+    <w:uiPriority w:val="1"/>
+    <w:semiHidden/>
+    <w:unhideWhenUsed/>
+  </w:style>
+  <w:style w:type="table" w:default="1" w:styleId="Tablanormal">
+    <w:name w:val="Normal Table"/>
+    <w:uiPriority w:val="99"/>
+    <w:semiHidden/>
+    <w:unhideWhenUsed/>
+    <w:tblPr>
+      <w:tblInd w:w="0" w:type="dxa"/>
+      <w:tblCellMar>
+        <w:top w:w="0" w:type="dxa"/>
+        <w:left w:w="108" w:type="dxa"/>
+        <w:bottom w:w="0" w:type="dxa"/>
+        <w:right w:w="108" w:type="dxa"/>
+      </w:tblCellMar>
+    </w:tblPr>
+  </w:style>
+  <w:style w:type="numbering" w:default="1" w:styleId="Sinlista">
+    <w:name w:val="No List"/>
+    <w:uiPriority w:val="99"/>
+    <w:semiHidden/>
+    <w:unhideWhenUsed/>
+  </w:style>
+  <w:style w:type="table" w:customStyle="1" w:styleId="TableNormal">
+    <w:name w:val="Table Normal"/>
+    <w:tblPr>
+      <w:tblCellMar>
+        <w:top w:w="0" w:type="dxa"/>
+        <w:left w:w="0" w:type="dxa"/>
+        <w:bottom w:w="0" w:type="dxa"/>
+        <w:right w:w="0" w:type="dxa"/>
+      </w:tblCellMar>
+    </w:tblPr>
+  </w:style>
+  <w:style w:type="paragraph" w:styleId="Ttulo">
     <w:name w:val="Title"/>
     <w:basedOn w:val="Normal"/>
     <w:next w:val="Normal"/>
+    <w:uiPriority w:val="10"/>
+    <w:qFormat/>
     <w:pPr>
-      <w:keepNext w:val="1"/>
-      <w:keepLines w:val="1"/>
-      <w:pageBreakBefore w:val="0"/>
-      <w:spacing w:after="60" w:before="0" w:lineRule="auto"/>
+      <w:keepNext/>
+      <w:keepLines/>
+      <w:spacing w:after="60"/>
     </w:pPr>
     <w:rPr>
       <w:sz w:val="52"/>
       <w:szCs w:val="52"/>
     </w:rPr>
   </w:style>
-  <w:style w:type="paragraph" w:styleId="Subtitle">
+  <w:style w:type="paragraph" w:styleId="Subttulo">
     <w:name w:val="Subtitle"/>
     <w:basedOn w:val="Normal"/>
     <w:next w:val="Normal"/>
+    <w:uiPriority w:val="11"/>
+    <w:qFormat/>
     <w:pPr>
-      <w:keepNext w:val="1"/>
-      <w:keepLines w:val="1"/>
-      <w:pageBreakBefore w:val="0"/>
-      <w:spacing w:after="320" w:before="0" w:lineRule="auto"/>
+      <w:keepNext/>
+      <w:keepLines/>
+      <w:spacing w:after="320"/>
     </w:pPr>
     <w:rPr>
-      <w:rFonts w:ascii="Arial" w:cs="Arial" w:eastAsia="Arial" w:hAnsi="Arial"/>
-      <w:i w:val="0"/>
       <w:color w:val="666666"/>
       <w:sz w:val="30"/>
       <w:szCs w:val="30"/>
